--- a/COLLEGE/Experiment 3/PYTHON PROGRAMMING LAB FILE.docx
+++ b/COLLEGE/Experiment 3/PYTHON PROGRAMMING LAB FILE.docx
@@ -38,7 +38,7 @@
                     </pic:cNvPicPr>
                   </pic:nvPicPr>
                   <pic:blipFill>
-                    <a:blip r:embed="rId4">
+                    <a:blip r:embed="rId5">
                       <a:extLst>
                         <a:ext uri="{28A0092B-C50C-407E-A947-70E740481C1C}">
                           <a14:useLocalDpi xmlns:a14="http://schemas.microsoft.com/office/drawing/2010/main" val="0"/>
@@ -301,17 +301,7 @@
           <w:szCs w:val="28"/>
         </w:rPr>
         <w:lastRenderedPageBreak/>
-        <w:t xml:space="preserve">Objective: </w:t>
-      </w:r>
-      <w:r>
-        <w:rPr>
-          <w:rFonts w:ascii="Times New Roman" w:hAnsi="Times New Roman" w:cs="Times New Roman"/>
-          <w:b/>
-          <w:bCs/>
-          <w:sz w:val="28"/>
-          <w:szCs w:val="28"/>
-        </w:rPr>
-        <w:t>Pattern Printing</w:t>
+        <w:t>Objective: Pattern Printing</w:t>
       </w:r>
     </w:p>
     <w:p>
@@ -514,7 +504,7 @@
                     </pic:cNvPicPr>
                   </pic:nvPicPr>
                   <pic:blipFill rotWithShape="1">
-                    <a:blip r:embed="rId5">
+                    <a:blip r:embed="rId6">
                       <a:extLst>
                         <a:ext uri="{28A0092B-C50C-407E-A947-70E740481C1C}">
                           <a14:useLocalDpi xmlns:a14="http://schemas.microsoft.com/office/drawing/2010/main" val="0"/>
@@ -599,6 +589,7 @@
           <w:rFonts w:ascii="Times New Roman" w:hAnsi="Times New Roman" w:cs="Times New Roman"/>
           <w:b/>
           <w:bCs/>
+          <w:noProof/>
           <w:sz w:val="28"/>
           <w:szCs w:val="28"/>
         </w:rPr>
@@ -618,7 +609,7 @@
                     <pic:cNvPicPr/>
                   </pic:nvPicPr>
                   <pic:blipFill>
-                    <a:blip r:embed="rId6"/>
+                    <a:blip r:embed="rId7"/>
                     <a:stretch>
                       <a:fillRect/>
                     </a:stretch>
@@ -639,6 +630,1183 @@
         </w:drawing>
       </w:r>
     </w:p>
+    <w:p>
+      <w:pPr>
+        <w:rPr>
+          <w:rFonts w:ascii="Times New Roman" w:hAnsi="Times New Roman" w:cs="Times New Roman"/>
+          <w:b/>
+          <w:bCs/>
+          <w:sz w:val="28"/>
+          <w:szCs w:val="28"/>
+        </w:rPr>
+      </w:pPr>
+    </w:p>
+    <w:p>
+      <w:pPr>
+        <w:rPr>
+          <w:rFonts w:ascii="Times New Roman" w:hAnsi="Times New Roman" w:cs="Times New Roman"/>
+          <w:b/>
+          <w:bCs/>
+          <w:sz w:val="28"/>
+          <w:szCs w:val="28"/>
+        </w:rPr>
+      </w:pPr>
+      <w:r>
+        <w:rPr>
+          <w:rFonts w:ascii="Times New Roman" w:hAnsi="Times New Roman" w:cs="Times New Roman"/>
+          <w:b/>
+          <w:bCs/>
+          <w:sz w:val="28"/>
+          <w:szCs w:val="28"/>
+        </w:rPr>
+        <w:t>Objective</w:t>
+      </w:r>
+      <w:r>
+        <w:rPr>
+          <w:rFonts w:ascii="Times New Roman" w:hAnsi="Times New Roman" w:cs="Times New Roman"/>
+          <w:b/>
+          <w:bCs/>
+          <w:sz w:val="28"/>
+          <w:szCs w:val="28"/>
+        </w:rPr>
+        <w:t xml:space="preserve"> </w:t>
+      </w:r>
+      <w:r>
+        <w:rPr>
+          <w:rFonts w:ascii="Times New Roman" w:hAnsi="Times New Roman" w:cs="Times New Roman"/>
+          <w:b/>
+          <w:bCs/>
+          <w:sz w:val="28"/>
+          <w:szCs w:val="28"/>
+        </w:rPr>
+        <w:t>1:</w:t>
+      </w:r>
+      <w:r>
+        <w:rPr>
+          <w:rFonts w:ascii="Times New Roman" w:hAnsi="Times New Roman" w:cs="Times New Roman"/>
+          <w:b/>
+          <w:bCs/>
+          <w:sz w:val="28"/>
+          <w:szCs w:val="28"/>
+          <w:lang w:val="en-IN"/>
+        </w:rPr>
+        <w:t xml:space="preserve"> Find</w:t>
+      </w:r>
+      <w:r>
+        <w:rPr>
+          <w:rFonts w:ascii="Times New Roman" w:hAnsi="Times New Roman" w:cs="Times New Roman"/>
+          <w:b/>
+          <w:bCs/>
+          <w:sz w:val="28"/>
+          <w:szCs w:val="28"/>
+          <w:lang w:val="en-IN"/>
+        </w:rPr>
+        <w:t xml:space="preserve"> a factorial of given number.</w:t>
+      </w:r>
+    </w:p>
+    <w:p>
+      <w:pPr>
+        <w:rPr>
+          <w:rFonts w:ascii="Times New Roman" w:hAnsi="Times New Roman" w:cs="Times New Roman"/>
+          <w:b/>
+          <w:bCs/>
+          <w:sz w:val="28"/>
+          <w:szCs w:val="28"/>
+        </w:rPr>
+      </w:pPr>
+      <w:r>
+        <w:rPr>
+          <w:rFonts w:ascii="Times New Roman" w:hAnsi="Times New Roman" w:cs="Times New Roman"/>
+          <w:b/>
+          <w:bCs/>
+          <w:sz w:val="28"/>
+          <w:szCs w:val="28"/>
+        </w:rPr>
+        <w:t>Code:</w:t>
+      </w:r>
+    </w:p>
+    <w:p>
+      <w:pPr>
+        <w:rPr>
+          <w:rFonts w:ascii="Times New Roman" w:hAnsi="Times New Roman" w:cs="Times New Roman"/>
+          <w:b/>
+          <w:bCs/>
+          <w:sz w:val="28"/>
+          <w:szCs w:val="28"/>
+        </w:rPr>
+      </w:pPr>
+      <w:r>
+        <w:rPr>
+          <w:noProof/>
+          <w14:ligatures w14:val="standardContextual"/>
+        </w:rPr>
+        <w:t xml:space="preserve"> </w:t>
+      </w:r>
+      <w:r>
+        <w:rPr>
+          <w:rFonts w:ascii="Times New Roman" w:hAnsi="Times New Roman" w:cs="Times New Roman"/>
+          <w:b/>
+          <w:bCs/>
+          <w:sz w:val="28"/>
+          <w:szCs w:val="28"/>
+        </w:rPr>
+        <w:drawing>
+          <wp:inline distT="0" distB="0" distL="0" distR="0" wp14:anchorId="7310D45A" wp14:editId="67AF756E">
+            <wp:extent cx="4515480" cy="1962424"/>
+            <wp:effectExtent l="0" t="0" r="0" b="0"/>
+            <wp:docPr id="460868529" name="Picture 1"/>
+            <wp:cNvGraphicFramePr>
+              <a:graphicFrameLocks xmlns:a="http://schemas.openxmlformats.org/drawingml/2006/main" noChangeAspect="1"/>
+            </wp:cNvGraphicFramePr>
+            <a:graphic xmlns:a="http://schemas.openxmlformats.org/drawingml/2006/main">
+              <a:graphicData uri="http://schemas.openxmlformats.org/drawingml/2006/picture">
+                <pic:pic xmlns:pic="http://schemas.openxmlformats.org/drawingml/2006/picture">
+                  <pic:nvPicPr>
+                    <pic:cNvPr id="460868529" name=""/>
+                    <pic:cNvPicPr/>
+                  </pic:nvPicPr>
+                  <pic:blipFill>
+                    <a:blip r:embed="rId8"/>
+                    <a:stretch>
+                      <a:fillRect/>
+                    </a:stretch>
+                  </pic:blipFill>
+                  <pic:spPr>
+                    <a:xfrm>
+                      <a:off x="0" y="0"/>
+                      <a:ext cx="4515480" cy="1962424"/>
+                    </a:xfrm>
+                    <a:prstGeom prst="rect">
+                      <a:avLst/>
+                    </a:prstGeom>
+                  </pic:spPr>
+                </pic:pic>
+              </a:graphicData>
+            </a:graphic>
+          </wp:inline>
+        </w:drawing>
+      </w:r>
+    </w:p>
+    <w:p>
+      <w:pPr>
+        <w:rPr>
+          <w:rFonts w:ascii="Times New Roman" w:hAnsi="Times New Roman" w:cs="Times New Roman"/>
+          <w:b/>
+          <w:bCs/>
+          <w:sz w:val="28"/>
+          <w:szCs w:val="28"/>
+        </w:rPr>
+      </w:pPr>
+      <w:r>
+        <w:rPr>
+          <w:rFonts w:ascii="Times New Roman" w:hAnsi="Times New Roman" w:cs="Times New Roman"/>
+          <w:b/>
+          <w:bCs/>
+          <w:sz w:val="28"/>
+          <w:szCs w:val="28"/>
+        </w:rPr>
+        <w:t>Output:</w:t>
+      </w:r>
+    </w:p>
+    <w:p>
+      <w:pPr>
+        <w:rPr>
+          <w:rFonts w:ascii="Times New Roman" w:hAnsi="Times New Roman" w:cs="Times New Roman"/>
+          <w:b/>
+          <w:bCs/>
+          <w:sz w:val="28"/>
+          <w:szCs w:val="28"/>
+        </w:rPr>
+      </w:pPr>
+      <w:r>
+        <w:rPr>
+          <w:rFonts w:ascii="Times New Roman" w:hAnsi="Times New Roman" w:cs="Times New Roman"/>
+          <w:b/>
+          <w:bCs/>
+          <w:sz w:val="28"/>
+          <w:szCs w:val="28"/>
+        </w:rPr>
+        <w:drawing>
+          <wp:inline distT="0" distB="0" distL="0" distR="0" wp14:anchorId="2EFE15A1" wp14:editId="3FC8FD23">
+            <wp:extent cx="5731510" cy="652145"/>
+            <wp:effectExtent l="0" t="0" r="2540" b="0"/>
+            <wp:docPr id="444875906" name="Picture 1"/>
+            <wp:cNvGraphicFramePr>
+              <a:graphicFrameLocks xmlns:a="http://schemas.openxmlformats.org/drawingml/2006/main" noChangeAspect="1"/>
+            </wp:cNvGraphicFramePr>
+            <a:graphic xmlns:a="http://schemas.openxmlformats.org/drawingml/2006/main">
+              <a:graphicData uri="http://schemas.openxmlformats.org/drawingml/2006/picture">
+                <pic:pic xmlns:pic="http://schemas.openxmlformats.org/drawingml/2006/picture">
+                  <pic:nvPicPr>
+                    <pic:cNvPr id="444875906" name=""/>
+                    <pic:cNvPicPr/>
+                  </pic:nvPicPr>
+                  <pic:blipFill>
+                    <a:blip r:embed="rId9"/>
+                    <a:stretch>
+                      <a:fillRect/>
+                    </a:stretch>
+                  </pic:blipFill>
+                  <pic:spPr>
+                    <a:xfrm>
+                      <a:off x="0" y="0"/>
+                      <a:ext cx="5731510" cy="652145"/>
+                    </a:xfrm>
+                    <a:prstGeom prst="rect">
+                      <a:avLst/>
+                    </a:prstGeom>
+                  </pic:spPr>
+                </pic:pic>
+              </a:graphicData>
+            </a:graphic>
+          </wp:inline>
+        </w:drawing>
+      </w:r>
+    </w:p>
+    <w:p>
+      <w:pPr>
+        <w:rPr>
+          <w:rFonts w:ascii="Times New Roman" w:hAnsi="Times New Roman" w:cs="Times New Roman"/>
+          <w:b/>
+          <w:bCs/>
+          <w:sz w:val="28"/>
+          <w:szCs w:val="28"/>
+        </w:rPr>
+      </w:pPr>
+    </w:p>
+    <w:p>
+      <w:pPr>
+        <w:rPr>
+          <w:rFonts w:ascii="Times New Roman" w:hAnsi="Times New Roman" w:cs="Times New Roman"/>
+          <w:b/>
+          <w:bCs/>
+          <w:sz w:val="28"/>
+          <w:szCs w:val="28"/>
+        </w:rPr>
+      </w:pPr>
+    </w:p>
+    <w:p>
+      <w:pPr>
+        <w:rPr>
+          <w:rFonts w:ascii="Times New Roman" w:hAnsi="Times New Roman" w:cs="Times New Roman"/>
+          <w:b/>
+          <w:bCs/>
+          <w:sz w:val="28"/>
+          <w:szCs w:val="28"/>
+        </w:rPr>
+      </w:pPr>
+    </w:p>
+    <w:p>
+      <w:pPr>
+        <w:rPr>
+          <w:rFonts w:ascii="Times New Roman" w:hAnsi="Times New Roman" w:cs="Times New Roman"/>
+          <w:b/>
+          <w:bCs/>
+          <w:sz w:val="28"/>
+          <w:szCs w:val="28"/>
+        </w:rPr>
+      </w:pPr>
+    </w:p>
+    <w:p>
+      <w:pPr>
+        <w:rPr>
+          <w:rFonts w:ascii="Times New Roman" w:hAnsi="Times New Roman" w:cs="Times New Roman"/>
+          <w:b/>
+          <w:bCs/>
+          <w:sz w:val="28"/>
+          <w:szCs w:val="28"/>
+        </w:rPr>
+      </w:pPr>
+    </w:p>
+    <w:p>
+      <w:pPr>
+        <w:rPr>
+          <w:rFonts w:ascii="Times New Roman" w:hAnsi="Times New Roman" w:cs="Times New Roman"/>
+          <w:b/>
+          <w:bCs/>
+          <w:sz w:val="28"/>
+          <w:szCs w:val="28"/>
+        </w:rPr>
+      </w:pPr>
+    </w:p>
+    <w:p>
+      <w:pPr>
+        <w:rPr>
+          <w:rFonts w:ascii="Times New Roman" w:hAnsi="Times New Roman" w:cs="Times New Roman"/>
+          <w:b/>
+          <w:bCs/>
+          <w:sz w:val="28"/>
+          <w:szCs w:val="28"/>
+        </w:rPr>
+      </w:pPr>
+    </w:p>
+    <w:p>
+      <w:pPr>
+        <w:rPr>
+          <w:rFonts w:ascii="Times New Roman" w:hAnsi="Times New Roman" w:cs="Times New Roman"/>
+          <w:b/>
+          <w:bCs/>
+          <w:sz w:val="28"/>
+          <w:szCs w:val="28"/>
+        </w:rPr>
+      </w:pPr>
+    </w:p>
+    <w:p>
+      <w:pPr>
+        <w:rPr>
+          <w:rFonts w:ascii="Times New Roman" w:hAnsi="Times New Roman" w:cs="Times New Roman"/>
+          <w:b/>
+          <w:bCs/>
+          <w:sz w:val="28"/>
+          <w:szCs w:val="28"/>
+        </w:rPr>
+      </w:pPr>
+    </w:p>
+    <w:p>
+      <w:pPr>
+        <w:rPr>
+          <w:rFonts w:ascii="Times New Roman" w:hAnsi="Times New Roman" w:cs="Times New Roman"/>
+          <w:b/>
+          <w:bCs/>
+          <w:sz w:val="28"/>
+          <w:szCs w:val="28"/>
+        </w:rPr>
+      </w:pPr>
+      <w:r>
+        <w:rPr>
+          <w:rFonts w:ascii="Times New Roman" w:hAnsi="Times New Roman" w:cs="Times New Roman"/>
+          <w:b/>
+          <w:bCs/>
+          <w:sz w:val="28"/>
+          <w:szCs w:val="28"/>
+        </w:rPr>
+        <w:lastRenderedPageBreak/>
+        <w:t>Objective</w:t>
+      </w:r>
+      <w:r>
+        <w:rPr>
+          <w:rFonts w:ascii="Times New Roman" w:hAnsi="Times New Roman" w:cs="Times New Roman"/>
+          <w:b/>
+          <w:bCs/>
+          <w:sz w:val="28"/>
+          <w:szCs w:val="28"/>
+        </w:rPr>
+        <w:t xml:space="preserve"> 2</w:t>
+      </w:r>
+      <w:r>
+        <w:rPr>
+          <w:rFonts w:ascii="Times New Roman" w:hAnsi="Times New Roman" w:cs="Times New Roman"/>
+          <w:b/>
+          <w:bCs/>
+          <w:sz w:val="28"/>
+          <w:szCs w:val="28"/>
+        </w:rPr>
+        <w:t>:</w:t>
+      </w:r>
+      <w:r>
+        <w:rPr>
+          <w:rFonts w:ascii="Times New Roman" w:eastAsia="Calibri" w:hAnsi="Times New Roman" w:cs="Times New Roman"/>
+          <w:kern w:val="2"/>
+          <w:sz w:val="24"/>
+          <w:szCs w:val="24"/>
+          <w:lang w:val="en-IN"/>
+          <w14:ligatures w14:val="standardContextual"/>
+        </w:rPr>
+        <w:t xml:space="preserve"> </w:t>
+      </w:r>
+      <w:r>
+        <w:rPr>
+          <w:rFonts w:ascii="Times New Roman" w:hAnsi="Times New Roman" w:cs="Times New Roman"/>
+          <w:b/>
+          <w:bCs/>
+          <w:sz w:val="28"/>
+          <w:szCs w:val="28"/>
+          <w:lang w:val="en-IN"/>
+        </w:rPr>
+        <w:t>Find whether the given number is Armstrong number.</w:t>
+      </w:r>
+    </w:p>
+    <w:p>
+      <w:pPr>
+        <w:rPr>
+          <w:rFonts w:ascii="Times New Roman" w:hAnsi="Times New Roman" w:cs="Times New Roman"/>
+          <w:b/>
+          <w:bCs/>
+          <w:sz w:val="28"/>
+          <w:szCs w:val="28"/>
+        </w:rPr>
+      </w:pPr>
+      <w:r>
+        <w:rPr>
+          <w:rFonts w:ascii="Times New Roman" w:hAnsi="Times New Roman" w:cs="Times New Roman"/>
+          <w:b/>
+          <w:bCs/>
+          <w:sz w:val="28"/>
+          <w:szCs w:val="28"/>
+        </w:rPr>
+        <w:t>Code:</w:t>
+      </w:r>
+    </w:p>
+    <w:p>
+      <w:pPr>
+        <w:rPr>
+          <w:rFonts w:ascii="Times New Roman" w:hAnsi="Times New Roman" w:cs="Times New Roman"/>
+          <w:b/>
+          <w:bCs/>
+          <w:sz w:val="28"/>
+          <w:szCs w:val="28"/>
+        </w:rPr>
+      </w:pPr>
+      <w:r>
+        <w:rPr>
+          <w:rFonts w:ascii="Times New Roman" w:hAnsi="Times New Roman" w:cs="Times New Roman"/>
+          <w:b/>
+          <w:bCs/>
+          <w:sz w:val="28"/>
+          <w:szCs w:val="28"/>
+        </w:rPr>
+        <w:drawing>
+          <wp:inline distT="0" distB="0" distL="0" distR="0" wp14:anchorId="0E3A8D1C" wp14:editId="6AF8ACE4">
+            <wp:extent cx="4701540" cy="3083413"/>
+            <wp:effectExtent l="0" t="0" r="3810" b="3175"/>
+            <wp:docPr id="307412047" name="Picture 1"/>
+            <wp:cNvGraphicFramePr>
+              <a:graphicFrameLocks xmlns:a="http://schemas.openxmlformats.org/drawingml/2006/main" noChangeAspect="1"/>
+            </wp:cNvGraphicFramePr>
+            <a:graphic xmlns:a="http://schemas.openxmlformats.org/drawingml/2006/main">
+              <a:graphicData uri="http://schemas.openxmlformats.org/drawingml/2006/picture">
+                <pic:pic xmlns:pic="http://schemas.openxmlformats.org/drawingml/2006/picture">
+                  <pic:nvPicPr>
+                    <pic:cNvPr id="307412047" name=""/>
+                    <pic:cNvPicPr/>
+                  </pic:nvPicPr>
+                  <pic:blipFill rotWithShape="1">
+                    <a:blip r:embed="rId10"/>
+                    <a:srcRect b="6734"/>
+                    <a:stretch>
+                      <a:fillRect/>
+                    </a:stretch>
+                  </pic:blipFill>
+                  <pic:spPr bwMode="auto">
+                    <a:xfrm>
+                      <a:off x="0" y="0"/>
+                      <a:ext cx="4706704" cy="3086800"/>
+                    </a:xfrm>
+                    <a:prstGeom prst="rect">
+                      <a:avLst/>
+                    </a:prstGeom>
+                    <a:ln>
+                      <a:noFill/>
+                    </a:ln>
+                    <a:extLst>
+                      <a:ext uri="{53640926-AAD7-44D8-BBD7-CCE9431645EC}">
+                        <a14:shadowObscured xmlns:a14="http://schemas.microsoft.com/office/drawing/2010/main"/>
+                      </a:ext>
+                    </a:extLst>
+                  </pic:spPr>
+                </pic:pic>
+              </a:graphicData>
+            </a:graphic>
+          </wp:inline>
+        </w:drawing>
+      </w:r>
+    </w:p>
+    <w:p>
+      <w:pPr>
+        <w:rPr>
+          <w:rFonts w:ascii="Times New Roman" w:hAnsi="Times New Roman" w:cs="Times New Roman"/>
+          <w:b/>
+          <w:bCs/>
+          <w:sz w:val="28"/>
+          <w:szCs w:val="28"/>
+        </w:rPr>
+      </w:pPr>
+      <w:r>
+        <w:rPr>
+          <w:rFonts w:ascii="Times New Roman" w:hAnsi="Times New Roman" w:cs="Times New Roman"/>
+          <w:b/>
+          <w:bCs/>
+          <w:sz w:val="28"/>
+          <w:szCs w:val="28"/>
+        </w:rPr>
+        <w:t>Output:</w:t>
+      </w:r>
+    </w:p>
+    <w:p>
+      <w:pPr>
+        <w:rPr>
+          <w:rFonts w:ascii="Times New Roman" w:hAnsi="Times New Roman" w:cs="Times New Roman"/>
+          <w:b/>
+          <w:bCs/>
+          <w:sz w:val="28"/>
+          <w:szCs w:val="28"/>
+        </w:rPr>
+      </w:pPr>
+      <w:r>
+        <w:rPr>
+          <w:rFonts w:ascii="Times New Roman" w:hAnsi="Times New Roman" w:cs="Times New Roman"/>
+          <w:b/>
+          <w:bCs/>
+          <w:sz w:val="28"/>
+          <w:szCs w:val="28"/>
+        </w:rPr>
+        <w:drawing>
+          <wp:inline distT="0" distB="0" distL="0" distR="0" wp14:anchorId="052F9463" wp14:editId="5E9D2319">
+            <wp:extent cx="5731510" cy="664210"/>
+            <wp:effectExtent l="0" t="0" r="2540" b="2540"/>
+            <wp:docPr id="191975011" name="Picture 1"/>
+            <wp:cNvGraphicFramePr>
+              <a:graphicFrameLocks xmlns:a="http://schemas.openxmlformats.org/drawingml/2006/main" noChangeAspect="1"/>
+            </wp:cNvGraphicFramePr>
+            <a:graphic xmlns:a="http://schemas.openxmlformats.org/drawingml/2006/main">
+              <a:graphicData uri="http://schemas.openxmlformats.org/drawingml/2006/picture">
+                <pic:pic xmlns:pic="http://schemas.openxmlformats.org/drawingml/2006/picture">
+                  <pic:nvPicPr>
+                    <pic:cNvPr id="191975011" name=""/>
+                    <pic:cNvPicPr/>
+                  </pic:nvPicPr>
+                  <pic:blipFill>
+                    <a:blip r:embed="rId11"/>
+                    <a:stretch>
+                      <a:fillRect/>
+                    </a:stretch>
+                  </pic:blipFill>
+                  <pic:spPr>
+                    <a:xfrm>
+                      <a:off x="0" y="0"/>
+                      <a:ext cx="5731510" cy="664210"/>
+                    </a:xfrm>
+                    <a:prstGeom prst="rect">
+                      <a:avLst/>
+                    </a:prstGeom>
+                  </pic:spPr>
+                </pic:pic>
+              </a:graphicData>
+            </a:graphic>
+          </wp:inline>
+        </w:drawing>
+      </w:r>
+    </w:p>
+    <w:p>
+      <w:pPr>
+        <w:rPr>
+          <w:rFonts w:ascii="Times New Roman" w:hAnsi="Times New Roman" w:cs="Times New Roman"/>
+          <w:b/>
+          <w:bCs/>
+          <w:sz w:val="28"/>
+          <w:szCs w:val="28"/>
+        </w:rPr>
+      </w:pPr>
+    </w:p>
+    <w:p>
+      <w:pPr>
+        <w:rPr>
+          <w:rFonts w:ascii="Times New Roman" w:hAnsi="Times New Roman" w:cs="Times New Roman"/>
+          <w:b/>
+          <w:bCs/>
+          <w:sz w:val="28"/>
+          <w:szCs w:val="28"/>
+        </w:rPr>
+      </w:pPr>
+      <w:r>
+        <w:rPr>
+          <w:rFonts w:ascii="Times New Roman" w:hAnsi="Times New Roman" w:cs="Times New Roman"/>
+          <w:b/>
+          <w:bCs/>
+          <w:sz w:val="28"/>
+          <w:szCs w:val="28"/>
+        </w:rPr>
+        <w:t>Objective</w:t>
+      </w:r>
+      <w:r>
+        <w:rPr>
+          <w:rFonts w:ascii="Times New Roman" w:hAnsi="Times New Roman" w:cs="Times New Roman"/>
+          <w:b/>
+          <w:bCs/>
+          <w:sz w:val="28"/>
+          <w:szCs w:val="28"/>
+        </w:rPr>
+        <w:t xml:space="preserve"> 3</w:t>
+      </w:r>
+      <w:r>
+        <w:rPr>
+          <w:rFonts w:ascii="Times New Roman" w:hAnsi="Times New Roman" w:cs="Times New Roman"/>
+          <w:b/>
+          <w:bCs/>
+          <w:sz w:val="28"/>
+          <w:szCs w:val="28"/>
+        </w:rPr>
+        <w:t>:</w:t>
+      </w:r>
+      <w:r>
+        <w:rPr>
+          <w:rFonts w:ascii="Times New Roman" w:hAnsi="Times New Roman" w:cs="Times New Roman"/>
+          <w:b/>
+          <w:bCs/>
+          <w:sz w:val="28"/>
+          <w:szCs w:val="28"/>
+        </w:rPr>
+        <w:t xml:space="preserve"> </w:t>
+      </w:r>
+    </w:p>
+    <w:p>
+      <w:pPr>
+        <w:rPr>
+          <w:rFonts w:ascii="Times New Roman" w:hAnsi="Times New Roman" w:cs="Times New Roman"/>
+          <w:b/>
+          <w:bCs/>
+          <w:sz w:val="28"/>
+          <w:szCs w:val="28"/>
+        </w:rPr>
+      </w:pPr>
+      <w:r>
+        <w:rPr>
+          <w:rFonts w:ascii="Times New Roman" w:hAnsi="Times New Roman" w:cs="Times New Roman"/>
+          <w:b/>
+          <w:bCs/>
+          <w:sz w:val="28"/>
+          <w:szCs w:val="28"/>
+        </w:rPr>
+        <w:t>Code:</w:t>
+      </w:r>
+    </w:p>
+    <w:p>
+      <w:pPr>
+        <w:rPr>
+          <w:rFonts w:ascii="Times New Roman" w:hAnsi="Times New Roman" w:cs="Times New Roman"/>
+          <w:b/>
+          <w:bCs/>
+          <w:sz w:val="28"/>
+          <w:szCs w:val="28"/>
+        </w:rPr>
+      </w:pPr>
+      <w:r>
+        <w:rPr>
+          <w:rFonts w:ascii="Times New Roman" w:hAnsi="Times New Roman" w:cs="Times New Roman"/>
+          <w:b/>
+          <w:bCs/>
+          <w:sz w:val="28"/>
+          <w:szCs w:val="28"/>
+        </w:rPr>
+        <w:t>Output:</w:t>
+      </w:r>
+    </w:p>
+    <w:p>
+      <w:pPr>
+        <w:rPr>
+          <w:rFonts w:ascii="Times New Roman" w:hAnsi="Times New Roman" w:cs="Times New Roman"/>
+          <w:b/>
+          <w:bCs/>
+          <w:sz w:val="28"/>
+          <w:szCs w:val="28"/>
+        </w:rPr>
+      </w:pPr>
+      <w:r>
+        <w:rPr>
+          <w:rFonts w:ascii="Times New Roman" w:hAnsi="Times New Roman" w:cs="Times New Roman"/>
+          <w:b/>
+          <w:bCs/>
+          <w:sz w:val="28"/>
+          <w:szCs w:val="28"/>
+        </w:rPr>
+        <w:t>Objective:</w:t>
+      </w:r>
+    </w:p>
+    <w:p>
+      <w:pPr>
+        <w:rPr>
+          <w:rFonts w:ascii="Times New Roman" w:hAnsi="Times New Roman" w:cs="Times New Roman"/>
+          <w:b/>
+          <w:bCs/>
+          <w:sz w:val="28"/>
+          <w:szCs w:val="28"/>
+        </w:rPr>
+      </w:pPr>
+      <w:r>
+        <w:rPr>
+          <w:rFonts w:ascii="Times New Roman" w:hAnsi="Times New Roman" w:cs="Times New Roman"/>
+          <w:b/>
+          <w:bCs/>
+          <w:sz w:val="28"/>
+          <w:szCs w:val="28"/>
+        </w:rPr>
+        <w:t>Code:</w:t>
+      </w:r>
+    </w:p>
+    <w:p>
+      <w:pPr>
+        <w:rPr>
+          <w:rFonts w:ascii="Times New Roman" w:hAnsi="Times New Roman" w:cs="Times New Roman"/>
+          <w:b/>
+          <w:bCs/>
+          <w:sz w:val="28"/>
+          <w:szCs w:val="28"/>
+        </w:rPr>
+      </w:pPr>
+      <w:r>
+        <w:rPr>
+          <w:rFonts w:ascii="Times New Roman" w:hAnsi="Times New Roman" w:cs="Times New Roman"/>
+          <w:b/>
+          <w:bCs/>
+          <w:sz w:val="28"/>
+          <w:szCs w:val="28"/>
+        </w:rPr>
+        <w:t>Output:</w:t>
+      </w:r>
+    </w:p>
+    <w:p>
+      <w:pPr>
+        <w:rPr>
+          <w:rFonts w:ascii="Times New Roman" w:hAnsi="Times New Roman" w:cs="Times New Roman"/>
+          <w:b/>
+          <w:bCs/>
+          <w:sz w:val="28"/>
+          <w:szCs w:val="28"/>
+        </w:rPr>
+      </w:pPr>
+      <w:r>
+        <w:rPr>
+          <w:rFonts w:ascii="Times New Roman" w:hAnsi="Times New Roman" w:cs="Times New Roman"/>
+          <w:b/>
+          <w:bCs/>
+          <w:sz w:val="28"/>
+          <w:szCs w:val="28"/>
+        </w:rPr>
+        <w:t>Objective:</w:t>
+      </w:r>
+    </w:p>
+    <w:p>
+      <w:pPr>
+        <w:rPr>
+          <w:rFonts w:ascii="Times New Roman" w:hAnsi="Times New Roman" w:cs="Times New Roman"/>
+          <w:b/>
+          <w:bCs/>
+          <w:sz w:val="28"/>
+          <w:szCs w:val="28"/>
+        </w:rPr>
+      </w:pPr>
+      <w:r>
+        <w:rPr>
+          <w:rFonts w:ascii="Times New Roman" w:hAnsi="Times New Roman" w:cs="Times New Roman"/>
+          <w:b/>
+          <w:bCs/>
+          <w:sz w:val="28"/>
+          <w:szCs w:val="28"/>
+        </w:rPr>
+        <w:t>Code:</w:t>
+      </w:r>
+    </w:p>
+    <w:p>
+      <w:pPr>
+        <w:rPr>
+          <w:rFonts w:ascii="Times New Roman" w:hAnsi="Times New Roman" w:cs="Times New Roman"/>
+          <w:b/>
+          <w:bCs/>
+          <w:sz w:val="28"/>
+          <w:szCs w:val="28"/>
+        </w:rPr>
+      </w:pPr>
+      <w:r>
+        <w:rPr>
+          <w:rFonts w:ascii="Times New Roman" w:hAnsi="Times New Roman" w:cs="Times New Roman"/>
+          <w:b/>
+          <w:bCs/>
+          <w:sz w:val="28"/>
+          <w:szCs w:val="28"/>
+        </w:rPr>
+        <w:t>Output:</w:t>
+      </w:r>
+    </w:p>
+    <w:p>
+      <w:pPr>
+        <w:rPr>
+          <w:rFonts w:ascii="Times New Roman" w:hAnsi="Times New Roman" w:cs="Times New Roman"/>
+          <w:b/>
+          <w:bCs/>
+          <w:sz w:val="28"/>
+          <w:szCs w:val="28"/>
+        </w:rPr>
+      </w:pPr>
+      <w:r>
+        <w:rPr>
+          <w:rFonts w:ascii="Times New Roman" w:hAnsi="Times New Roman" w:cs="Times New Roman"/>
+          <w:b/>
+          <w:bCs/>
+          <w:sz w:val="28"/>
+          <w:szCs w:val="28"/>
+        </w:rPr>
+        <w:t>Objective:</w:t>
+      </w:r>
+    </w:p>
+    <w:p>
+      <w:pPr>
+        <w:rPr>
+          <w:rFonts w:ascii="Times New Roman" w:hAnsi="Times New Roman" w:cs="Times New Roman"/>
+          <w:b/>
+          <w:bCs/>
+          <w:sz w:val="28"/>
+          <w:szCs w:val="28"/>
+        </w:rPr>
+      </w:pPr>
+      <w:r>
+        <w:rPr>
+          <w:rFonts w:ascii="Times New Roman" w:hAnsi="Times New Roman" w:cs="Times New Roman"/>
+          <w:b/>
+          <w:bCs/>
+          <w:sz w:val="28"/>
+          <w:szCs w:val="28"/>
+        </w:rPr>
+        <w:t>Code:</w:t>
+      </w:r>
+    </w:p>
+    <w:p>
+      <w:pPr>
+        <w:rPr>
+          <w:rFonts w:ascii="Times New Roman" w:hAnsi="Times New Roman" w:cs="Times New Roman"/>
+          <w:b/>
+          <w:bCs/>
+          <w:sz w:val="28"/>
+          <w:szCs w:val="28"/>
+        </w:rPr>
+      </w:pPr>
+      <w:r>
+        <w:rPr>
+          <w:rFonts w:ascii="Times New Roman" w:hAnsi="Times New Roman" w:cs="Times New Roman"/>
+          <w:b/>
+          <w:bCs/>
+          <w:sz w:val="28"/>
+          <w:szCs w:val="28"/>
+        </w:rPr>
+        <w:lastRenderedPageBreak/>
+        <w:t>Output:</w:t>
+      </w:r>
+    </w:p>
+    <w:p>
+      <w:pPr>
+        <w:rPr>
+          <w:rFonts w:ascii="Times New Roman" w:hAnsi="Times New Roman" w:cs="Times New Roman"/>
+          <w:b/>
+          <w:bCs/>
+          <w:sz w:val="28"/>
+          <w:szCs w:val="28"/>
+        </w:rPr>
+      </w:pPr>
+      <w:r>
+        <w:rPr>
+          <w:rFonts w:ascii="Times New Roman" w:hAnsi="Times New Roman" w:cs="Times New Roman"/>
+          <w:b/>
+          <w:bCs/>
+          <w:sz w:val="28"/>
+          <w:szCs w:val="28"/>
+        </w:rPr>
+        <w:t>Objective:</w:t>
+      </w:r>
+    </w:p>
+    <w:p>
+      <w:pPr>
+        <w:rPr>
+          <w:rFonts w:ascii="Times New Roman" w:hAnsi="Times New Roman" w:cs="Times New Roman"/>
+          <w:b/>
+          <w:bCs/>
+          <w:sz w:val="28"/>
+          <w:szCs w:val="28"/>
+        </w:rPr>
+      </w:pPr>
+      <w:r>
+        <w:rPr>
+          <w:rFonts w:ascii="Times New Roman" w:hAnsi="Times New Roman" w:cs="Times New Roman"/>
+          <w:b/>
+          <w:bCs/>
+          <w:sz w:val="28"/>
+          <w:szCs w:val="28"/>
+        </w:rPr>
+        <w:t>Code:</w:t>
+      </w:r>
+    </w:p>
+    <w:p>
+      <w:pPr>
+        <w:rPr>
+          <w:rFonts w:ascii="Times New Roman" w:hAnsi="Times New Roman" w:cs="Times New Roman"/>
+          <w:b/>
+          <w:bCs/>
+          <w:sz w:val="28"/>
+          <w:szCs w:val="28"/>
+        </w:rPr>
+      </w:pPr>
+      <w:r>
+        <w:rPr>
+          <w:rFonts w:ascii="Times New Roman" w:hAnsi="Times New Roman" w:cs="Times New Roman"/>
+          <w:b/>
+          <w:bCs/>
+          <w:sz w:val="28"/>
+          <w:szCs w:val="28"/>
+        </w:rPr>
+        <w:t>Output:</w:t>
+      </w:r>
+    </w:p>
+    <w:p>
+      <w:pPr>
+        <w:rPr>
+          <w:rFonts w:ascii="Times New Roman" w:hAnsi="Times New Roman" w:cs="Times New Roman"/>
+          <w:b/>
+          <w:bCs/>
+          <w:sz w:val="28"/>
+          <w:szCs w:val="28"/>
+        </w:rPr>
+      </w:pPr>
+      <w:r>
+        <w:rPr>
+          <w:rFonts w:ascii="Times New Roman" w:hAnsi="Times New Roman" w:cs="Times New Roman"/>
+          <w:b/>
+          <w:bCs/>
+          <w:sz w:val="28"/>
+          <w:szCs w:val="28"/>
+        </w:rPr>
+        <w:t>Objective:</w:t>
+      </w:r>
+    </w:p>
+    <w:p>
+      <w:pPr>
+        <w:rPr>
+          <w:rFonts w:ascii="Times New Roman" w:hAnsi="Times New Roman" w:cs="Times New Roman"/>
+          <w:b/>
+          <w:bCs/>
+          <w:sz w:val="28"/>
+          <w:szCs w:val="28"/>
+        </w:rPr>
+      </w:pPr>
+      <w:r>
+        <w:rPr>
+          <w:rFonts w:ascii="Times New Roman" w:hAnsi="Times New Roman" w:cs="Times New Roman"/>
+          <w:b/>
+          <w:bCs/>
+          <w:sz w:val="28"/>
+          <w:szCs w:val="28"/>
+        </w:rPr>
+        <w:t>Code:</w:t>
+      </w:r>
+    </w:p>
+    <w:p>
+      <w:pPr>
+        <w:rPr>
+          <w:rFonts w:ascii="Times New Roman" w:hAnsi="Times New Roman" w:cs="Times New Roman"/>
+          <w:b/>
+          <w:bCs/>
+          <w:sz w:val="28"/>
+          <w:szCs w:val="28"/>
+        </w:rPr>
+      </w:pPr>
+      <w:r>
+        <w:rPr>
+          <w:rFonts w:ascii="Times New Roman" w:hAnsi="Times New Roman" w:cs="Times New Roman"/>
+          <w:b/>
+          <w:bCs/>
+          <w:sz w:val="28"/>
+          <w:szCs w:val="28"/>
+        </w:rPr>
+        <w:t>Output:</w:t>
+      </w:r>
+    </w:p>
+    <w:p>
+      <w:pPr>
+        <w:rPr>
+          <w:rFonts w:ascii="Times New Roman" w:hAnsi="Times New Roman" w:cs="Times New Roman"/>
+          <w:b/>
+          <w:bCs/>
+          <w:sz w:val="28"/>
+          <w:szCs w:val="28"/>
+        </w:rPr>
+      </w:pPr>
+      <w:r>
+        <w:rPr>
+          <w:rFonts w:ascii="Times New Roman" w:hAnsi="Times New Roman" w:cs="Times New Roman"/>
+          <w:b/>
+          <w:bCs/>
+          <w:sz w:val="28"/>
+          <w:szCs w:val="28"/>
+        </w:rPr>
+        <w:t>Objective:</w:t>
+      </w:r>
+    </w:p>
+    <w:p>
+      <w:pPr>
+        <w:rPr>
+          <w:rFonts w:ascii="Times New Roman" w:hAnsi="Times New Roman" w:cs="Times New Roman"/>
+          <w:b/>
+          <w:bCs/>
+          <w:sz w:val="28"/>
+          <w:szCs w:val="28"/>
+        </w:rPr>
+      </w:pPr>
+      <w:r>
+        <w:rPr>
+          <w:rFonts w:ascii="Times New Roman" w:hAnsi="Times New Roman" w:cs="Times New Roman"/>
+          <w:b/>
+          <w:bCs/>
+          <w:sz w:val="28"/>
+          <w:szCs w:val="28"/>
+        </w:rPr>
+        <w:t>Code:</w:t>
+      </w:r>
+    </w:p>
+    <w:p>
+      <w:pPr>
+        <w:rPr>
+          <w:rFonts w:ascii="Times New Roman" w:hAnsi="Times New Roman" w:cs="Times New Roman"/>
+          <w:b/>
+          <w:bCs/>
+          <w:sz w:val="28"/>
+          <w:szCs w:val="28"/>
+        </w:rPr>
+      </w:pPr>
+      <w:r>
+        <w:rPr>
+          <w:rFonts w:ascii="Times New Roman" w:hAnsi="Times New Roman" w:cs="Times New Roman"/>
+          <w:b/>
+          <w:bCs/>
+          <w:sz w:val="28"/>
+          <w:szCs w:val="28"/>
+        </w:rPr>
+        <w:t>Output:</w:t>
+      </w:r>
+    </w:p>
+    <w:p>
+      <w:pPr>
+        <w:rPr>
+          <w:rFonts w:ascii="Times New Roman" w:hAnsi="Times New Roman" w:cs="Times New Roman"/>
+          <w:b/>
+          <w:bCs/>
+          <w:sz w:val="28"/>
+          <w:szCs w:val="28"/>
+        </w:rPr>
+      </w:pPr>
+      <w:r>
+        <w:rPr>
+          <w:rFonts w:ascii="Times New Roman" w:hAnsi="Times New Roman" w:cs="Times New Roman"/>
+          <w:b/>
+          <w:bCs/>
+          <w:sz w:val="28"/>
+          <w:szCs w:val="28"/>
+        </w:rPr>
+        <w:t>Objective:</w:t>
+      </w:r>
+    </w:p>
+    <w:p>
+      <w:pPr>
+        <w:rPr>
+          <w:rFonts w:ascii="Times New Roman" w:hAnsi="Times New Roman" w:cs="Times New Roman"/>
+          <w:b/>
+          <w:bCs/>
+          <w:sz w:val="28"/>
+          <w:szCs w:val="28"/>
+        </w:rPr>
+      </w:pPr>
+      <w:r>
+        <w:rPr>
+          <w:rFonts w:ascii="Times New Roman" w:hAnsi="Times New Roman" w:cs="Times New Roman"/>
+          <w:b/>
+          <w:bCs/>
+          <w:sz w:val="28"/>
+          <w:szCs w:val="28"/>
+        </w:rPr>
+        <w:t>Code:</w:t>
+      </w:r>
+    </w:p>
+    <w:p>
+      <w:pPr>
+        <w:rPr>
+          <w:rFonts w:ascii="Times New Roman" w:hAnsi="Times New Roman" w:cs="Times New Roman"/>
+          <w:b/>
+          <w:bCs/>
+          <w:sz w:val="28"/>
+          <w:szCs w:val="28"/>
+        </w:rPr>
+      </w:pPr>
+      <w:r>
+        <w:rPr>
+          <w:rFonts w:ascii="Times New Roman" w:hAnsi="Times New Roman" w:cs="Times New Roman"/>
+          <w:b/>
+          <w:bCs/>
+          <w:sz w:val="28"/>
+          <w:szCs w:val="28"/>
+        </w:rPr>
+        <w:t>Output:</w:t>
+      </w:r>
+    </w:p>
+    <w:p>
+      <w:pPr>
+        <w:rPr>
+          <w:rFonts w:ascii="Times New Roman" w:hAnsi="Times New Roman" w:cs="Times New Roman"/>
+          <w:b/>
+          <w:bCs/>
+          <w:sz w:val="28"/>
+          <w:szCs w:val="28"/>
+        </w:rPr>
+      </w:pPr>
+      <w:r>
+        <w:rPr>
+          <w:rFonts w:ascii="Times New Roman" w:hAnsi="Times New Roman" w:cs="Times New Roman"/>
+          <w:b/>
+          <w:bCs/>
+          <w:sz w:val="28"/>
+          <w:szCs w:val="28"/>
+        </w:rPr>
+        <w:t>Objective:</w:t>
+      </w:r>
+    </w:p>
+    <w:p>
+      <w:pPr>
+        <w:rPr>
+          <w:rFonts w:ascii="Times New Roman" w:hAnsi="Times New Roman" w:cs="Times New Roman"/>
+          <w:b/>
+          <w:bCs/>
+          <w:sz w:val="28"/>
+          <w:szCs w:val="28"/>
+        </w:rPr>
+      </w:pPr>
+      <w:r>
+        <w:rPr>
+          <w:rFonts w:ascii="Times New Roman" w:hAnsi="Times New Roman" w:cs="Times New Roman"/>
+          <w:b/>
+          <w:bCs/>
+          <w:sz w:val="28"/>
+          <w:szCs w:val="28"/>
+        </w:rPr>
+        <w:t>Code:</w:t>
+      </w:r>
+    </w:p>
+    <w:p>
+      <w:pPr>
+        <w:rPr>
+          <w:rFonts w:ascii="Times New Roman" w:hAnsi="Times New Roman" w:cs="Times New Roman"/>
+          <w:b/>
+          <w:bCs/>
+          <w:sz w:val="28"/>
+          <w:szCs w:val="28"/>
+        </w:rPr>
+      </w:pPr>
+      <w:r>
+        <w:rPr>
+          <w:rFonts w:ascii="Times New Roman" w:hAnsi="Times New Roman" w:cs="Times New Roman"/>
+          <w:b/>
+          <w:bCs/>
+          <w:sz w:val="28"/>
+          <w:szCs w:val="28"/>
+        </w:rPr>
+        <w:t>Output:</w:t>
+      </w:r>
+    </w:p>
+    <w:p>
+      <w:pPr>
+        <w:rPr>
+          <w:rFonts w:ascii="Times New Roman" w:hAnsi="Times New Roman" w:cs="Times New Roman"/>
+          <w:b/>
+          <w:bCs/>
+          <w:sz w:val="28"/>
+          <w:szCs w:val="28"/>
+        </w:rPr>
+      </w:pPr>
+    </w:p>
     <w:sectPr>
       <w:pgSz w:w="11906" w:h="16838"/>
       <w:pgMar w:top="1440" w:right="1440" w:bottom="1440" w:left="1440" w:header="708" w:footer="708" w:gutter="0"/>
@@ -647,6 +1815,127 @@
     </w:sectPr>
   </w:body>
 </w:document>
+</file>
+
+<file path=word/numbering.xml><?xml version="1.0" encoding="utf-8"?>
+<w:numbering xmlns:wpc="http://schemas.microsoft.com/office/word/2010/wordprocessingCanvas" xmlns:cx="http://schemas.microsoft.com/office/drawing/2014/chartex" xmlns:cx1="http://schemas.microsoft.com/office/drawing/2015/9/8/chartex" xmlns:cx2="http://schemas.microsoft.com/office/drawing/2015/10/21/chartex" xmlns:cx3="http://schemas.microsoft.com/office/drawing/2016/5/9/chartex" xmlns:cx4="http://schemas.microsoft.com/office/drawing/2016/5/10/chartex" xmlns:cx5="http://schemas.microsoft.com/office/drawing/2016/5/11/chartex" xmlns:cx6="http://schemas.microsoft.com/office/drawing/2016/5/12/chartex" xmlns:cx7="http://schemas.microsoft.com/office/drawing/2016/5/13/chartex" xmlns:cx8="http://schemas.microsoft.com/office/drawing/2016/5/14/chartex" xmlns:mc="http://schemas.openxmlformats.org/markup-compatibility/2006" xmlns:aink="http://schemas.microsoft.com/office/drawing/2016/ink" xmlns:am3d="http://schemas.microsoft.com/office/drawing/2017/model3d" xmlns:o="urn:schemas-microsoft-com:office:office" xmlns:oel="http://schemas.microsoft.com/office/2019/extlst" xmlns:r="http://schemas.openxmlformats.org/officeDocument/2006/relationships" xmlns:m="http://schemas.openxmlformats.org/officeDocument/2006/math" xmlns:v="urn:schemas-microsoft-com:vml" xmlns:wp14="http://schemas.microsoft.com/office/word/2010/wordprocessingDrawing" xmlns:wp="http://schemas.openxmlformats.org/drawingml/2006/wordprocessingDrawing" xmlns:w10="urn:schemas-microsoft-com:office:word" xmlns:w="http://schemas.openxmlformats.org/wordprocessingml/2006/main" xmlns:w14="http://schemas.microsoft.com/office/word/2010/wordml" xmlns:w15="http://schemas.microsoft.com/office/word/2012/wordml" xmlns:w16cex="http://schemas.microsoft.com/office/word/2018/wordml/cex" xmlns:w16cid="http://schemas.microsoft.com/office/word/2016/wordml/cid" xmlns:w16="http://schemas.microsoft.com/office/word/2018/wordml" xmlns:w16du="http://schemas.microsoft.com/office/word/2023/wordml/word16du" xmlns:w16sdtdh="http://schemas.microsoft.com/office/word/2020/wordml/sdtdatahash" xmlns:w16sdtfl="http://schemas.microsoft.com/office/word/2024/wordml/sdtformatlock" xmlns:w16se="http://schemas.microsoft.com/office/word/2015/wordml/symex" xmlns:wpg="http://schemas.microsoft.com/office/word/2010/wordprocessingGroup" xmlns:wpi="http://schemas.microsoft.com/office/word/2010/wordprocessingInk" xmlns:wne="http://schemas.microsoft.com/office/word/2006/wordml" xmlns:wps="http://schemas.microsoft.com/office/word/2010/wordprocessingShape" mc:Ignorable="w14 w15 w16se w16cid w16 w16cex w16sdtdh w16sdtfl w16du wp14">
+  <w:abstractNum w:abstractNumId="0" w15:restartNumberingAfterBreak="0">
+    <w:nsid w:val="15E658A2"/>
+    <w:multiLevelType w:val="hybridMultilevel"/>
+    <w:tmpl w:val="1F02FEB8"/>
+    <w:lvl w:ilvl="0" w:tplc="4009000F">
+      <w:start w:val="1"/>
+      <w:numFmt w:val="decimal"/>
+      <w:lvlText w:val="%1."/>
+      <w:lvlJc w:val="left"/>
+      <w:pPr>
+        <w:ind w:left="630" w:hanging="360"/>
+      </w:pPr>
+    </w:lvl>
+    <w:lvl w:ilvl="1" w:tplc="40090019">
+      <w:start w:val="1"/>
+      <w:numFmt w:val="lowerLetter"/>
+      <w:lvlText w:val="%2."/>
+      <w:lvlJc w:val="left"/>
+      <w:pPr>
+        <w:ind w:left="1350" w:hanging="360"/>
+      </w:pPr>
+    </w:lvl>
+    <w:lvl w:ilvl="2" w:tplc="4009001B">
+      <w:start w:val="1"/>
+      <w:numFmt w:val="lowerRoman"/>
+      <w:lvlText w:val="%3."/>
+      <w:lvlJc w:val="right"/>
+      <w:pPr>
+        <w:ind w:left="2070" w:hanging="180"/>
+      </w:pPr>
+    </w:lvl>
+    <w:lvl w:ilvl="3" w:tplc="4009000F">
+      <w:start w:val="1"/>
+      <w:numFmt w:val="decimal"/>
+      <w:lvlText w:val="%4."/>
+      <w:lvlJc w:val="left"/>
+      <w:pPr>
+        <w:ind w:left="2790" w:hanging="360"/>
+      </w:pPr>
+    </w:lvl>
+    <w:lvl w:ilvl="4" w:tplc="40090019">
+      <w:start w:val="1"/>
+      <w:numFmt w:val="lowerLetter"/>
+      <w:lvlText w:val="%5."/>
+      <w:lvlJc w:val="left"/>
+      <w:pPr>
+        <w:ind w:left="3510" w:hanging="360"/>
+      </w:pPr>
+    </w:lvl>
+    <w:lvl w:ilvl="5" w:tplc="4009001B">
+      <w:start w:val="1"/>
+      <w:numFmt w:val="lowerRoman"/>
+      <w:lvlText w:val="%6."/>
+      <w:lvlJc w:val="right"/>
+      <w:pPr>
+        <w:ind w:left="4230" w:hanging="180"/>
+      </w:pPr>
+    </w:lvl>
+    <w:lvl w:ilvl="6" w:tplc="4009000F">
+      <w:start w:val="1"/>
+      <w:numFmt w:val="decimal"/>
+      <w:lvlText w:val="%7."/>
+      <w:lvlJc w:val="left"/>
+      <w:pPr>
+        <w:ind w:left="4950" w:hanging="360"/>
+      </w:pPr>
+    </w:lvl>
+    <w:lvl w:ilvl="7" w:tplc="40090019">
+      <w:start w:val="1"/>
+      <w:numFmt w:val="lowerLetter"/>
+      <w:lvlText w:val="%8."/>
+      <w:lvlJc w:val="left"/>
+      <w:pPr>
+        <w:ind w:left="5670" w:hanging="360"/>
+      </w:pPr>
+    </w:lvl>
+    <w:lvl w:ilvl="8" w:tplc="4009001B">
+      <w:start w:val="1"/>
+      <w:numFmt w:val="lowerRoman"/>
+      <w:lvlText w:val="%9."/>
+      <w:lvlJc w:val="right"/>
+      <w:pPr>
+        <w:ind w:left="6390" w:hanging="180"/>
+      </w:pPr>
+    </w:lvl>
+  </w:abstractNum>
+  <w:num w:numId="1" w16cid:durableId="223837405">
+    <w:abstractNumId w:val="0"/>
+    <w:lvlOverride w:ilvl="0">
+      <w:startOverride w:val="1"/>
+    </w:lvlOverride>
+    <w:lvlOverride w:ilvl="1">
+      <w:startOverride w:val="1"/>
+    </w:lvlOverride>
+    <w:lvlOverride w:ilvl="2">
+      <w:startOverride w:val="1"/>
+    </w:lvlOverride>
+    <w:lvlOverride w:ilvl="3">
+      <w:startOverride w:val="1"/>
+    </w:lvlOverride>
+    <w:lvlOverride w:ilvl="4">
+      <w:startOverride w:val="1"/>
+    </w:lvlOverride>
+    <w:lvlOverride w:ilvl="5">
+      <w:startOverride w:val="1"/>
+    </w:lvlOverride>
+    <w:lvlOverride w:ilvl="6">
+      <w:startOverride w:val="1"/>
+    </w:lvlOverride>
+    <w:lvlOverride w:ilvl="7">
+      <w:startOverride w:val="1"/>
+    </w:lvlOverride>
+    <w:lvlOverride w:ilvl="8">
+      <w:startOverride w:val="1"/>
+    </w:lvlOverride>
+  </w:num>
+</w:numbering>
 </file>
 
 <file path=word/styles.xml><?xml version="1.0" encoding="utf-8"?>

--- a/COLLEGE/Experiment 3/PYTHON PROGRAMMING LAB FILE.docx
+++ b/COLLEGE/Experiment 3/PYTHON PROGRAMMING LAB FILE.docx
@@ -487,9 +487,9 @@
           <w:szCs w:val="28"/>
         </w:rPr>
         <w:drawing>
-          <wp:inline distT="0" distB="0" distL="0" distR="0" wp14:anchorId="57EDCD05" wp14:editId="18A4BC3B">
-            <wp:extent cx="3480155" cy="5661660"/>
-            <wp:effectExtent l="0" t="0" r="6350" b="0"/>
+          <wp:inline distT="0" distB="0" distL="0" distR="0" wp14:anchorId="57EDCD05" wp14:editId="4F9F453C">
+            <wp:extent cx="3360420" cy="5466871"/>
+            <wp:effectExtent l="0" t="0" r="0" b="635"/>
             <wp:docPr id="1695434429" name="Picture 1"/>
             <wp:cNvGraphicFramePr>
               <a:graphicFrameLocks xmlns:a="http://schemas.openxmlformats.org/drawingml/2006/main" noChangeAspect="1"/>
@@ -504,7 +504,7 @@
                     </pic:cNvPicPr>
                   </pic:nvPicPr>
                   <pic:blipFill rotWithShape="1">
-                    <a:blip r:embed="rId6">
+                    <a:blip r:embed="rId6" cstate="print">
                       <a:extLst>
                         <a:ext uri="{28A0092B-C50C-407E-A947-70E740481C1C}">
                           <a14:useLocalDpi xmlns:a14="http://schemas.microsoft.com/office/drawing/2010/main" val="0"/>
@@ -519,7 +519,7 @@
                   <pic:spPr bwMode="auto">
                     <a:xfrm>
                       <a:off x="0" y="0"/>
-                      <a:ext cx="3481277" cy="5663486"/>
+                      <a:ext cx="3367922" cy="5479076"/>
                     </a:xfrm>
                     <a:prstGeom prst="rect">
                       <a:avLst/>
@@ -1066,9 +1066,9 @@
           <w:szCs w:val="28"/>
         </w:rPr>
         <w:drawing>
-          <wp:inline distT="0" distB="0" distL="0" distR="0" wp14:anchorId="0E3A8D1C" wp14:editId="6AF8ACE4">
-            <wp:extent cx="4701540" cy="3083413"/>
-            <wp:effectExtent l="0" t="0" r="3810" b="3175"/>
+          <wp:inline distT="0" distB="0" distL="0" distR="0" wp14:anchorId="0E3A8D1C" wp14:editId="6331A32A">
+            <wp:extent cx="3695700" cy="2423753"/>
+            <wp:effectExtent l="0" t="0" r="0" b="0"/>
             <wp:docPr id="307412047" name="Picture 1"/>
             <wp:cNvGraphicFramePr>
               <a:graphicFrameLocks xmlns:a="http://schemas.openxmlformats.org/drawingml/2006/main" noChangeAspect="1"/>
@@ -1090,7 +1090,7 @@
                   <pic:spPr bwMode="auto">
                     <a:xfrm>
                       <a:off x="0" y="0"/>
-                      <a:ext cx="4706704" cy="3086800"/>
+                      <a:ext cx="3709498" cy="2432802"/>
                     </a:xfrm>
                     <a:prstGeom prst="rect">
                       <a:avLst/>
@@ -1248,6 +1248,17 @@
         </w:rPr>
         <w:t xml:space="preserve"> </w:t>
       </w:r>
+      <w:r>
+        <w:rPr>
+          <w:rFonts w:ascii="Times New Roman" w:hAnsi="Times New Roman" w:cs="Times New Roman"/>
+          <w:b/>
+          <w:bCs/>
+          <w:sz w:val="28"/>
+          <w:szCs w:val="28"/>
+          <w:lang w:val="en-IN"/>
+        </w:rPr>
+        <w:t>Print Fibonacci series up to given term.</w:t>
+      </w:r>
     </w:p>
     <w:p>
       <w:pPr>
@@ -1288,176 +1299,64 @@
           <w:sz w:val="28"/>
           <w:szCs w:val="28"/>
         </w:rPr>
-        <w:t>Output:</w:t>
-      </w:r>
-    </w:p>
-    <w:p>
-      <w:pPr>
-        <w:rPr>
-          <w:rFonts w:ascii="Times New Roman" w:hAnsi="Times New Roman" w:cs="Times New Roman"/>
-          <w:b/>
-          <w:bCs/>
-          <w:sz w:val="28"/>
-          <w:szCs w:val="28"/>
-        </w:rPr>
-      </w:pPr>
-      <w:r>
-        <w:rPr>
-          <w:rFonts w:ascii="Times New Roman" w:hAnsi="Times New Roman" w:cs="Times New Roman"/>
-          <w:b/>
-          <w:bCs/>
-          <w:sz w:val="28"/>
-          <w:szCs w:val="28"/>
-        </w:rPr>
-        <w:t>Objective:</w:t>
-      </w:r>
-    </w:p>
-    <w:p>
-      <w:pPr>
-        <w:rPr>
-          <w:rFonts w:ascii="Times New Roman" w:hAnsi="Times New Roman" w:cs="Times New Roman"/>
-          <w:b/>
-          <w:bCs/>
-          <w:sz w:val="28"/>
-          <w:szCs w:val="28"/>
-        </w:rPr>
-      </w:pPr>
-      <w:r>
-        <w:rPr>
-          <w:rFonts w:ascii="Times New Roman" w:hAnsi="Times New Roman" w:cs="Times New Roman"/>
-          <w:b/>
-          <w:bCs/>
-          <w:sz w:val="28"/>
-          <w:szCs w:val="28"/>
-        </w:rPr>
-        <w:t>Code:</w:t>
-      </w:r>
-    </w:p>
-    <w:p>
-      <w:pPr>
-        <w:rPr>
-          <w:rFonts w:ascii="Times New Roman" w:hAnsi="Times New Roman" w:cs="Times New Roman"/>
-          <w:b/>
-          <w:bCs/>
-          <w:sz w:val="28"/>
-          <w:szCs w:val="28"/>
-        </w:rPr>
-      </w:pPr>
-      <w:r>
-        <w:rPr>
-          <w:rFonts w:ascii="Times New Roman" w:hAnsi="Times New Roman" w:cs="Times New Roman"/>
-          <w:b/>
-          <w:bCs/>
-          <w:sz w:val="28"/>
-          <w:szCs w:val="28"/>
-        </w:rPr>
-        <w:t>Output:</w:t>
-      </w:r>
-    </w:p>
-    <w:p>
-      <w:pPr>
-        <w:rPr>
-          <w:rFonts w:ascii="Times New Roman" w:hAnsi="Times New Roman" w:cs="Times New Roman"/>
-          <w:b/>
-          <w:bCs/>
-          <w:sz w:val="28"/>
-          <w:szCs w:val="28"/>
-        </w:rPr>
-      </w:pPr>
-      <w:r>
-        <w:rPr>
-          <w:rFonts w:ascii="Times New Roman" w:hAnsi="Times New Roman" w:cs="Times New Roman"/>
-          <w:b/>
-          <w:bCs/>
-          <w:sz w:val="28"/>
-          <w:szCs w:val="28"/>
-        </w:rPr>
-        <w:t>Objective:</w:t>
-      </w:r>
-    </w:p>
-    <w:p>
-      <w:pPr>
-        <w:rPr>
-          <w:rFonts w:ascii="Times New Roman" w:hAnsi="Times New Roman" w:cs="Times New Roman"/>
-          <w:b/>
-          <w:bCs/>
-          <w:sz w:val="28"/>
-          <w:szCs w:val="28"/>
-        </w:rPr>
-      </w:pPr>
-      <w:r>
-        <w:rPr>
-          <w:rFonts w:ascii="Times New Roman" w:hAnsi="Times New Roman" w:cs="Times New Roman"/>
-          <w:b/>
-          <w:bCs/>
-          <w:sz w:val="28"/>
-          <w:szCs w:val="28"/>
-        </w:rPr>
-        <w:t>Code:</w:t>
-      </w:r>
-    </w:p>
-    <w:p>
-      <w:pPr>
-        <w:rPr>
-          <w:rFonts w:ascii="Times New Roman" w:hAnsi="Times New Roman" w:cs="Times New Roman"/>
-          <w:b/>
-          <w:bCs/>
-          <w:sz w:val="28"/>
-          <w:szCs w:val="28"/>
-        </w:rPr>
-      </w:pPr>
-      <w:r>
-        <w:rPr>
-          <w:rFonts w:ascii="Times New Roman" w:hAnsi="Times New Roman" w:cs="Times New Roman"/>
-          <w:b/>
-          <w:bCs/>
-          <w:sz w:val="28"/>
-          <w:szCs w:val="28"/>
-        </w:rPr>
-        <w:t>Output:</w:t>
-      </w:r>
-    </w:p>
-    <w:p>
-      <w:pPr>
-        <w:rPr>
-          <w:rFonts w:ascii="Times New Roman" w:hAnsi="Times New Roman" w:cs="Times New Roman"/>
-          <w:b/>
-          <w:bCs/>
-          <w:sz w:val="28"/>
-          <w:szCs w:val="28"/>
-        </w:rPr>
-      </w:pPr>
-      <w:r>
-        <w:rPr>
-          <w:rFonts w:ascii="Times New Roman" w:hAnsi="Times New Roman" w:cs="Times New Roman"/>
-          <w:b/>
-          <w:bCs/>
-          <w:sz w:val="28"/>
-          <w:szCs w:val="28"/>
-        </w:rPr>
-        <w:t>Objective:</w:t>
-      </w:r>
-    </w:p>
-    <w:p>
-      <w:pPr>
-        <w:rPr>
-          <w:rFonts w:ascii="Times New Roman" w:hAnsi="Times New Roman" w:cs="Times New Roman"/>
-          <w:b/>
-          <w:bCs/>
-          <w:sz w:val="28"/>
-          <w:szCs w:val="28"/>
-        </w:rPr>
-      </w:pPr>
-      <w:r>
-        <w:rPr>
-          <w:rFonts w:ascii="Times New Roman" w:hAnsi="Times New Roman" w:cs="Times New Roman"/>
-          <w:b/>
-          <w:bCs/>
-          <w:sz w:val="28"/>
-          <w:szCs w:val="28"/>
-        </w:rPr>
-        <w:t>Code:</w:t>
-      </w:r>
+        <w:drawing>
+          <wp:inline distT="0" distB="0" distL="0" distR="0" wp14:anchorId="0562A928" wp14:editId="3ED09593">
+            <wp:extent cx="4511040" cy="2882747"/>
+            <wp:effectExtent l="0" t="0" r="3810" b="0"/>
+            <wp:docPr id="1616621184" name="Picture 1"/>
+            <wp:cNvGraphicFramePr>
+              <a:graphicFrameLocks xmlns:a="http://schemas.openxmlformats.org/drawingml/2006/main" noChangeAspect="1"/>
+            </wp:cNvGraphicFramePr>
+            <a:graphic xmlns:a="http://schemas.openxmlformats.org/drawingml/2006/main">
+              <a:graphicData uri="http://schemas.openxmlformats.org/drawingml/2006/picture">
+                <pic:pic xmlns:pic="http://schemas.openxmlformats.org/drawingml/2006/picture">
+                  <pic:nvPicPr>
+                    <pic:cNvPr id="1616621184" name=""/>
+                    <pic:cNvPicPr/>
+                  </pic:nvPicPr>
+                  <pic:blipFill>
+                    <a:blip r:embed="rId12"/>
+                    <a:stretch>
+                      <a:fillRect/>
+                    </a:stretch>
+                  </pic:blipFill>
+                  <pic:spPr>
+                    <a:xfrm>
+                      <a:off x="0" y="0"/>
+                      <a:ext cx="4514773" cy="2885132"/>
+                    </a:xfrm>
+                    <a:prstGeom prst="rect">
+                      <a:avLst/>
+                    </a:prstGeom>
+                  </pic:spPr>
+                </pic:pic>
+              </a:graphicData>
+            </a:graphic>
+          </wp:inline>
+        </w:drawing>
+      </w:r>
+    </w:p>
+    <w:p>
+      <w:pPr>
+        <w:rPr>
+          <w:rFonts w:ascii="Times New Roman" w:hAnsi="Times New Roman" w:cs="Times New Roman"/>
+          <w:b/>
+          <w:bCs/>
+          <w:sz w:val="28"/>
+          <w:szCs w:val="28"/>
+        </w:rPr>
+      </w:pPr>
+    </w:p>
+    <w:p>
+      <w:pPr>
+        <w:rPr>
+          <w:rFonts w:ascii="Times New Roman" w:hAnsi="Times New Roman" w:cs="Times New Roman"/>
+          <w:b/>
+          <w:bCs/>
+          <w:sz w:val="28"/>
+          <w:szCs w:val="28"/>
+        </w:rPr>
+      </w:pPr>
     </w:p>
     <w:p>
       <w:pPr>
@@ -1499,6 +1398,286 @@
           <w:sz w:val="28"/>
           <w:szCs w:val="28"/>
         </w:rPr>
+        <w:drawing>
+          <wp:inline distT="0" distB="0" distL="0" distR="0" wp14:anchorId="5D5151EC" wp14:editId="18094E16">
+            <wp:extent cx="5731510" cy="730885"/>
+            <wp:effectExtent l="0" t="0" r="2540" b="0"/>
+            <wp:docPr id="1126253360" name="Picture 1"/>
+            <wp:cNvGraphicFramePr>
+              <a:graphicFrameLocks xmlns:a="http://schemas.openxmlformats.org/drawingml/2006/main" noChangeAspect="1"/>
+            </wp:cNvGraphicFramePr>
+            <a:graphic xmlns:a="http://schemas.openxmlformats.org/drawingml/2006/main">
+              <a:graphicData uri="http://schemas.openxmlformats.org/drawingml/2006/picture">
+                <pic:pic xmlns:pic="http://schemas.openxmlformats.org/drawingml/2006/picture">
+                  <pic:nvPicPr>
+                    <pic:cNvPr id="1126253360" name=""/>
+                    <pic:cNvPicPr/>
+                  </pic:nvPicPr>
+                  <pic:blipFill>
+                    <a:blip r:embed="rId13"/>
+                    <a:stretch>
+                      <a:fillRect/>
+                    </a:stretch>
+                  </pic:blipFill>
+                  <pic:spPr>
+                    <a:xfrm>
+                      <a:off x="0" y="0"/>
+                      <a:ext cx="5731510" cy="730885"/>
+                    </a:xfrm>
+                    <a:prstGeom prst="rect">
+                      <a:avLst/>
+                    </a:prstGeom>
+                  </pic:spPr>
+                </pic:pic>
+              </a:graphicData>
+            </a:graphic>
+          </wp:inline>
+        </w:drawing>
+      </w:r>
+    </w:p>
+    <w:p>
+      <w:pPr>
+        <w:rPr>
+          <w:rFonts w:ascii="Times New Roman" w:hAnsi="Times New Roman" w:cs="Times New Roman"/>
+          <w:b/>
+          <w:bCs/>
+          <w:sz w:val="28"/>
+          <w:szCs w:val="28"/>
+        </w:rPr>
+      </w:pPr>
+    </w:p>
+    <w:p>
+      <w:pPr>
+        <w:rPr>
+          <w:rFonts w:ascii="Times New Roman" w:hAnsi="Times New Roman" w:cs="Times New Roman"/>
+          <w:b/>
+          <w:bCs/>
+          <w:sz w:val="28"/>
+          <w:szCs w:val="28"/>
+        </w:rPr>
+      </w:pPr>
+      <w:r>
+        <w:rPr>
+          <w:rFonts w:ascii="Times New Roman" w:hAnsi="Times New Roman" w:cs="Times New Roman"/>
+          <w:b/>
+          <w:bCs/>
+          <w:sz w:val="28"/>
+          <w:szCs w:val="28"/>
+        </w:rPr>
+        <w:t>Objective</w:t>
+      </w:r>
+      <w:r>
+        <w:rPr>
+          <w:rFonts w:ascii="Times New Roman" w:hAnsi="Times New Roman" w:cs="Times New Roman"/>
+          <w:b/>
+          <w:bCs/>
+          <w:sz w:val="28"/>
+          <w:szCs w:val="28"/>
+        </w:rPr>
+        <w:t xml:space="preserve"> 4</w:t>
+      </w:r>
+      <w:r>
+        <w:rPr>
+          <w:rFonts w:ascii="Times New Roman" w:hAnsi="Times New Roman" w:cs="Times New Roman"/>
+          <w:b/>
+          <w:bCs/>
+          <w:sz w:val="28"/>
+          <w:szCs w:val="28"/>
+        </w:rPr>
+        <w:t>:</w:t>
+      </w:r>
+      <w:r>
+        <w:rPr>
+          <w:rFonts w:ascii="Times New Roman" w:hAnsi="Times New Roman" w:cs="Times New Roman"/>
+          <w:b/>
+          <w:bCs/>
+          <w:sz w:val="28"/>
+          <w:szCs w:val="28"/>
+        </w:rPr>
+        <w:t xml:space="preserve"> </w:t>
+      </w:r>
+      <w:r>
+        <w:rPr>
+          <w:rFonts w:ascii="Times New Roman" w:hAnsi="Times New Roman" w:cs="Times New Roman"/>
+          <w:b/>
+          <w:bCs/>
+          <w:sz w:val="28"/>
+          <w:szCs w:val="28"/>
+          <w:lang w:val="en-IN"/>
+        </w:rPr>
+        <w:t>Write a program to find if given number is prime number or not.</w:t>
+      </w:r>
+    </w:p>
+    <w:p>
+      <w:pPr>
+        <w:rPr>
+          <w:rFonts w:ascii="Times New Roman" w:hAnsi="Times New Roman" w:cs="Times New Roman"/>
+          <w:b/>
+          <w:bCs/>
+          <w:sz w:val="28"/>
+          <w:szCs w:val="28"/>
+        </w:rPr>
+      </w:pPr>
+      <w:r>
+        <w:rPr>
+          <w:rFonts w:ascii="Times New Roman" w:hAnsi="Times New Roman" w:cs="Times New Roman"/>
+          <w:b/>
+          <w:bCs/>
+          <w:sz w:val="28"/>
+          <w:szCs w:val="28"/>
+        </w:rPr>
+        <w:t>Code:</w:t>
+      </w:r>
+    </w:p>
+    <w:p>
+      <w:pPr>
+        <w:rPr>
+          <w:rFonts w:ascii="Times New Roman" w:hAnsi="Times New Roman" w:cs="Times New Roman"/>
+          <w:b/>
+          <w:bCs/>
+          <w:sz w:val="28"/>
+          <w:szCs w:val="28"/>
+        </w:rPr>
+      </w:pPr>
+      <w:r>
+        <w:rPr>
+          <w:rFonts w:ascii="Times New Roman" w:hAnsi="Times New Roman" w:cs="Times New Roman"/>
+          <w:b/>
+          <w:bCs/>
+          <w:sz w:val="28"/>
+          <w:szCs w:val="28"/>
+        </w:rPr>
+        <w:drawing>
+          <wp:inline distT="0" distB="0" distL="0" distR="0" wp14:anchorId="0737FEB3" wp14:editId="29C69BF4">
+            <wp:extent cx="4343400" cy="2535649"/>
+            <wp:effectExtent l="0" t="0" r="0" b="0"/>
+            <wp:docPr id="1676923020" name="Picture 1"/>
+            <wp:cNvGraphicFramePr>
+              <a:graphicFrameLocks xmlns:a="http://schemas.openxmlformats.org/drawingml/2006/main" noChangeAspect="1"/>
+            </wp:cNvGraphicFramePr>
+            <a:graphic xmlns:a="http://schemas.openxmlformats.org/drawingml/2006/main">
+              <a:graphicData uri="http://schemas.openxmlformats.org/drawingml/2006/picture">
+                <pic:pic xmlns:pic="http://schemas.openxmlformats.org/drawingml/2006/picture">
+                  <pic:nvPicPr>
+                    <pic:cNvPr id="1676923020" name=""/>
+                    <pic:cNvPicPr/>
+                  </pic:nvPicPr>
+                  <pic:blipFill>
+                    <a:blip r:embed="rId14"/>
+                    <a:stretch>
+                      <a:fillRect/>
+                    </a:stretch>
+                  </pic:blipFill>
+                  <pic:spPr>
+                    <a:xfrm>
+                      <a:off x="0" y="0"/>
+                      <a:ext cx="4345569" cy="2536915"/>
+                    </a:xfrm>
+                    <a:prstGeom prst="rect">
+                      <a:avLst/>
+                    </a:prstGeom>
+                  </pic:spPr>
+                </pic:pic>
+              </a:graphicData>
+            </a:graphic>
+          </wp:inline>
+        </w:drawing>
+      </w:r>
+    </w:p>
+    <w:p>
+      <w:pPr>
+        <w:rPr>
+          <w:rFonts w:ascii="Times New Roman" w:hAnsi="Times New Roman" w:cs="Times New Roman"/>
+          <w:b/>
+          <w:bCs/>
+          <w:sz w:val="28"/>
+          <w:szCs w:val="28"/>
+        </w:rPr>
+      </w:pPr>
+      <w:r>
+        <w:rPr>
+          <w:rFonts w:ascii="Times New Roman" w:hAnsi="Times New Roman" w:cs="Times New Roman"/>
+          <w:b/>
+          <w:bCs/>
+          <w:sz w:val="28"/>
+          <w:szCs w:val="28"/>
+        </w:rPr>
+        <w:t>Output:</w:t>
+      </w:r>
+    </w:p>
+    <w:p>
+      <w:pPr>
+        <w:rPr>
+          <w:rFonts w:ascii="Times New Roman" w:hAnsi="Times New Roman" w:cs="Times New Roman"/>
+          <w:b/>
+          <w:bCs/>
+          <w:sz w:val="28"/>
+          <w:szCs w:val="28"/>
+        </w:rPr>
+      </w:pPr>
+      <w:r>
+        <w:rPr>
+          <w:rFonts w:ascii="Times New Roman" w:hAnsi="Times New Roman" w:cs="Times New Roman"/>
+          <w:b/>
+          <w:bCs/>
+          <w:sz w:val="28"/>
+          <w:szCs w:val="28"/>
+        </w:rPr>
+        <w:drawing>
+          <wp:inline distT="0" distB="0" distL="0" distR="0" wp14:anchorId="10826365" wp14:editId="1D2BEBE4">
+            <wp:extent cx="5731510" cy="710565"/>
+            <wp:effectExtent l="0" t="0" r="2540" b="0"/>
+            <wp:docPr id="874128157" name="Picture 1"/>
+            <wp:cNvGraphicFramePr>
+              <a:graphicFrameLocks xmlns:a="http://schemas.openxmlformats.org/drawingml/2006/main" noChangeAspect="1"/>
+            </wp:cNvGraphicFramePr>
+            <a:graphic xmlns:a="http://schemas.openxmlformats.org/drawingml/2006/main">
+              <a:graphicData uri="http://schemas.openxmlformats.org/drawingml/2006/picture">
+                <pic:pic xmlns:pic="http://schemas.openxmlformats.org/drawingml/2006/picture">
+                  <pic:nvPicPr>
+                    <pic:cNvPr id="874128157" name=""/>
+                    <pic:cNvPicPr/>
+                  </pic:nvPicPr>
+                  <pic:blipFill>
+                    <a:blip r:embed="rId15"/>
+                    <a:stretch>
+                      <a:fillRect/>
+                    </a:stretch>
+                  </pic:blipFill>
+                  <pic:spPr>
+                    <a:xfrm>
+                      <a:off x="0" y="0"/>
+                      <a:ext cx="5731510" cy="710565"/>
+                    </a:xfrm>
+                    <a:prstGeom prst="rect">
+                      <a:avLst/>
+                    </a:prstGeom>
+                  </pic:spPr>
+                </pic:pic>
+              </a:graphicData>
+            </a:graphic>
+          </wp:inline>
+        </w:drawing>
+      </w:r>
+    </w:p>
+    <w:p>
+      <w:pPr>
+        <w:rPr>
+          <w:rFonts w:ascii="Times New Roman" w:hAnsi="Times New Roman" w:cs="Times New Roman"/>
+          <w:b/>
+          <w:bCs/>
+          <w:sz w:val="28"/>
+          <w:szCs w:val="28"/>
+        </w:rPr>
+      </w:pPr>
+      <w:r>
+        <w:rPr>
+          <w:rFonts w:ascii="Times New Roman" w:hAnsi="Times New Roman" w:cs="Times New Roman"/>
+          <w:b/>
+          <w:bCs/>
+          <w:sz w:val="28"/>
+          <w:szCs w:val="28"/>
+        </w:rPr>
         <w:t>Objective:</w:t>
       </w:r>
     </w:p>
@@ -1541,6 +1720,133 @@
           <w:sz w:val="28"/>
           <w:szCs w:val="28"/>
         </w:rPr>
+        <w:t>Output:</w:t>
+      </w:r>
+    </w:p>
+    <w:p>
+      <w:pPr>
+        <w:rPr>
+          <w:rFonts w:ascii="Times New Roman" w:hAnsi="Times New Roman" w:cs="Times New Roman"/>
+          <w:b/>
+          <w:bCs/>
+          <w:sz w:val="28"/>
+          <w:szCs w:val="28"/>
+        </w:rPr>
+      </w:pPr>
+      <w:r>
+        <w:rPr>
+          <w:rFonts w:ascii="Times New Roman" w:hAnsi="Times New Roman" w:cs="Times New Roman"/>
+          <w:b/>
+          <w:bCs/>
+          <w:sz w:val="28"/>
+          <w:szCs w:val="28"/>
+        </w:rPr>
+        <w:t>Objective:</w:t>
+      </w:r>
+    </w:p>
+    <w:p>
+      <w:pPr>
+        <w:rPr>
+          <w:rFonts w:ascii="Times New Roman" w:hAnsi="Times New Roman" w:cs="Times New Roman"/>
+          <w:b/>
+          <w:bCs/>
+          <w:sz w:val="28"/>
+          <w:szCs w:val="28"/>
+        </w:rPr>
+      </w:pPr>
+      <w:r>
+        <w:rPr>
+          <w:rFonts w:ascii="Times New Roman" w:hAnsi="Times New Roman" w:cs="Times New Roman"/>
+          <w:b/>
+          <w:bCs/>
+          <w:sz w:val="28"/>
+          <w:szCs w:val="28"/>
+        </w:rPr>
+        <w:t>Code:</w:t>
+      </w:r>
+    </w:p>
+    <w:p>
+      <w:pPr>
+        <w:rPr>
+          <w:rFonts w:ascii="Times New Roman" w:hAnsi="Times New Roman" w:cs="Times New Roman"/>
+          <w:b/>
+          <w:bCs/>
+          <w:sz w:val="28"/>
+          <w:szCs w:val="28"/>
+        </w:rPr>
+      </w:pPr>
+      <w:r>
+        <w:rPr>
+          <w:rFonts w:ascii="Times New Roman" w:hAnsi="Times New Roman" w:cs="Times New Roman"/>
+          <w:b/>
+          <w:bCs/>
+          <w:sz w:val="28"/>
+          <w:szCs w:val="28"/>
+        </w:rPr>
+        <w:t>Output:</w:t>
+      </w:r>
+    </w:p>
+    <w:p>
+      <w:pPr>
+        <w:rPr>
+          <w:rFonts w:ascii="Times New Roman" w:hAnsi="Times New Roman" w:cs="Times New Roman"/>
+          <w:b/>
+          <w:bCs/>
+          <w:sz w:val="28"/>
+          <w:szCs w:val="28"/>
+        </w:rPr>
+      </w:pPr>
+      <w:r>
+        <w:rPr>
+          <w:rFonts w:ascii="Times New Roman" w:hAnsi="Times New Roman" w:cs="Times New Roman"/>
+          <w:b/>
+          <w:bCs/>
+          <w:sz w:val="28"/>
+          <w:szCs w:val="28"/>
+        </w:rPr>
+        <w:t>Objective:</w:t>
+      </w:r>
+    </w:p>
+    <w:p>
+      <w:pPr>
+        <w:rPr>
+          <w:rFonts w:ascii="Times New Roman" w:hAnsi="Times New Roman" w:cs="Times New Roman"/>
+          <w:b/>
+          <w:bCs/>
+          <w:sz w:val="28"/>
+          <w:szCs w:val="28"/>
+        </w:rPr>
+      </w:pPr>
+      <w:r>
+        <w:rPr>
+          <w:rFonts w:ascii="Times New Roman" w:hAnsi="Times New Roman" w:cs="Times New Roman"/>
+          <w:b/>
+          <w:bCs/>
+          <w:sz w:val="28"/>
+          <w:szCs w:val="28"/>
+        </w:rPr>
+        <w:t>Code:</w:t>
+      </w:r>
+    </w:p>
+    <w:p>
+      <w:pPr>
+        <w:rPr>
+          <w:rFonts w:ascii="Times New Roman" w:hAnsi="Times New Roman" w:cs="Times New Roman"/>
+          <w:b/>
+          <w:bCs/>
+          <w:sz w:val="28"/>
+          <w:szCs w:val="28"/>
+        </w:rPr>
+      </w:pPr>
+      <w:r>
+        <w:rPr>
+          <w:rFonts w:ascii="Times New Roman" w:hAnsi="Times New Roman" w:cs="Times New Roman"/>
+          <w:b/>
+          <w:bCs/>
+          <w:sz w:val="28"/>
+          <w:szCs w:val="28"/>
+        </w:rPr>
+        <w:lastRenderedPageBreak/>
         <w:t>Output:</w:t>
       </w:r>
     </w:p>

--- a/COLLEGE/Experiment 3/PYTHON PROGRAMMING LAB FILE.docx
+++ b/COLLEGE/Experiment 3/PYTHON PROGRAMMING LAB FILE.docx
@@ -1678,7 +1678,49 @@
           <w:sz w:val="28"/>
           <w:szCs w:val="28"/>
         </w:rPr>
-        <w:t>Objective:</w:t>
+        <w:t>Objective</w:t>
+      </w:r>
+      <w:r>
+        <w:rPr>
+          <w:rFonts w:ascii="Times New Roman" w:hAnsi="Times New Roman" w:cs="Times New Roman"/>
+          <w:b/>
+          <w:bCs/>
+          <w:sz w:val="28"/>
+          <w:szCs w:val="28"/>
+        </w:rPr>
+        <w:t xml:space="preserve"> 5</w:t>
+      </w:r>
+      <w:r>
+        <w:rPr>
+          <w:rFonts w:ascii="Times New Roman" w:hAnsi="Times New Roman" w:cs="Times New Roman"/>
+          <w:b/>
+          <w:bCs/>
+          <w:sz w:val="28"/>
+          <w:szCs w:val="28"/>
+        </w:rPr>
+        <w:t>:</w:t>
+      </w:r>
+      <w:r>
+        <w:rPr>
+          <w:rFonts w:ascii="Times New Roman" w:eastAsia="Calibri" w:hAnsi="Times New Roman" w:cs="Times New Roman"/>
+          <w:kern w:val="2"/>
+          <w:sz w:val="24"/>
+          <w:szCs w:val="24"/>
+          <w:lang w:val="en-IN"/>
+          <w14:ligatures w14:val="standardContextual"/>
+        </w:rPr>
+        <w:t xml:space="preserve"> </w:t>
+      </w:r>
+      <w:r>
+        <w:rPr>
+          <w:rFonts w:ascii="Times New Roman" w:hAnsi="Times New Roman" w:cs="Times New Roman"/>
+          <w:b/>
+          <w:bCs/>
+          <w:sz w:val="28"/>
+          <w:szCs w:val="28"/>
+          <w:lang w:val="en-IN"/>
+        </w:rPr>
+        <w:t>Check whether given number is palindrome or not.</w:t>
       </w:r>
     </w:p>
     <w:p>
@@ -1720,6 +1762,62 @@
           <w:sz w:val="28"/>
           <w:szCs w:val="28"/>
         </w:rPr>
+        <w:lastRenderedPageBreak/>
+        <w:drawing>
+          <wp:inline distT="0" distB="0" distL="0" distR="0" wp14:anchorId="1CC6FA2E" wp14:editId="187880AB">
+            <wp:extent cx="4820323" cy="3267531"/>
+            <wp:effectExtent l="0" t="0" r="0" b="9525"/>
+            <wp:docPr id="1582720426" name="Picture 1"/>
+            <wp:cNvGraphicFramePr>
+              <a:graphicFrameLocks xmlns:a="http://schemas.openxmlformats.org/drawingml/2006/main" noChangeAspect="1"/>
+            </wp:cNvGraphicFramePr>
+            <a:graphic xmlns:a="http://schemas.openxmlformats.org/drawingml/2006/main">
+              <a:graphicData uri="http://schemas.openxmlformats.org/drawingml/2006/picture">
+                <pic:pic xmlns:pic="http://schemas.openxmlformats.org/drawingml/2006/picture">
+                  <pic:nvPicPr>
+                    <pic:cNvPr id="1582720426" name=""/>
+                    <pic:cNvPicPr/>
+                  </pic:nvPicPr>
+                  <pic:blipFill>
+                    <a:blip r:embed="rId16"/>
+                    <a:stretch>
+                      <a:fillRect/>
+                    </a:stretch>
+                  </pic:blipFill>
+                  <pic:spPr>
+                    <a:xfrm>
+                      <a:off x="0" y="0"/>
+                      <a:ext cx="4820323" cy="3267531"/>
+                    </a:xfrm>
+                    <a:prstGeom prst="rect">
+                      <a:avLst/>
+                    </a:prstGeom>
+                  </pic:spPr>
+                </pic:pic>
+              </a:graphicData>
+            </a:graphic>
+          </wp:inline>
+        </w:drawing>
+      </w:r>
+    </w:p>
+    <w:p>
+      <w:pPr>
+        <w:rPr>
+          <w:rFonts w:ascii="Times New Roman" w:hAnsi="Times New Roman" w:cs="Times New Roman"/>
+          <w:b/>
+          <w:bCs/>
+          <w:sz w:val="28"/>
+          <w:szCs w:val="28"/>
+        </w:rPr>
+      </w:pPr>
+      <w:r>
+        <w:rPr>
+          <w:rFonts w:ascii="Times New Roman" w:hAnsi="Times New Roman" w:cs="Times New Roman"/>
+          <w:b/>
+          <w:bCs/>
+          <w:sz w:val="28"/>
+          <w:szCs w:val="28"/>
+        </w:rPr>
         <w:t>Output:</w:t>
       </w:r>
     </w:p>
@@ -1741,7 +1839,92 @@
           <w:sz w:val="28"/>
           <w:szCs w:val="28"/>
         </w:rPr>
-        <w:t>Objective:</w:t>
+        <w:drawing>
+          <wp:inline distT="0" distB="0" distL="0" distR="0" wp14:anchorId="4C020BD7" wp14:editId="38EEFB6C">
+            <wp:extent cx="5731510" cy="709930"/>
+            <wp:effectExtent l="0" t="0" r="2540" b="0"/>
+            <wp:docPr id="1453010297" name="Picture 1"/>
+            <wp:cNvGraphicFramePr>
+              <a:graphicFrameLocks xmlns:a="http://schemas.openxmlformats.org/drawingml/2006/main" noChangeAspect="1"/>
+            </wp:cNvGraphicFramePr>
+            <a:graphic xmlns:a="http://schemas.openxmlformats.org/drawingml/2006/main">
+              <a:graphicData uri="http://schemas.openxmlformats.org/drawingml/2006/picture">
+                <pic:pic xmlns:pic="http://schemas.openxmlformats.org/drawingml/2006/picture">
+                  <pic:nvPicPr>
+                    <pic:cNvPr id="1453010297" name=""/>
+                    <pic:cNvPicPr/>
+                  </pic:nvPicPr>
+                  <pic:blipFill>
+                    <a:blip r:embed="rId17"/>
+                    <a:stretch>
+                      <a:fillRect/>
+                    </a:stretch>
+                  </pic:blipFill>
+                  <pic:spPr>
+                    <a:xfrm>
+                      <a:off x="0" y="0"/>
+                      <a:ext cx="5731510" cy="709930"/>
+                    </a:xfrm>
+                    <a:prstGeom prst="rect">
+                      <a:avLst/>
+                    </a:prstGeom>
+                  </pic:spPr>
+                </pic:pic>
+              </a:graphicData>
+            </a:graphic>
+          </wp:inline>
+        </w:drawing>
+      </w:r>
+    </w:p>
+    <w:p>
+      <w:pPr>
+        <w:rPr>
+          <w:rFonts w:ascii="Times New Roman" w:hAnsi="Times New Roman" w:cs="Times New Roman"/>
+          <w:b/>
+          <w:bCs/>
+          <w:sz w:val="28"/>
+          <w:szCs w:val="28"/>
+        </w:rPr>
+      </w:pPr>
+      <w:r>
+        <w:rPr>
+          <w:rFonts w:ascii="Times New Roman" w:hAnsi="Times New Roman" w:cs="Times New Roman"/>
+          <w:b/>
+          <w:bCs/>
+          <w:sz w:val="28"/>
+          <w:szCs w:val="28"/>
+        </w:rPr>
+        <w:t>Objective</w:t>
+      </w:r>
+      <w:r>
+        <w:rPr>
+          <w:rFonts w:ascii="Times New Roman" w:hAnsi="Times New Roman" w:cs="Times New Roman"/>
+          <w:b/>
+          <w:bCs/>
+          <w:sz w:val="28"/>
+          <w:szCs w:val="28"/>
+        </w:rPr>
+        <w:t xml:space="preserve"> 6</w:t>
+      </w:r>
+      <w:r>
+        <w:rPr>
+          <w:rFonts w:ascii="Times New Roman" w:hAnsi="Times New Roman" w:cs="Times New Roman"/>
+          <w:b/>
+          <w:bCs/>
+          <w:sz w:val="28"/>
+          <w:szCs w:val="28"/>
+        </w:rPr>
+        <w:t>:</w:t>
+      </w:r>
+      <w:r>
+        <w:rPr>
+          <w:rFonts w:ascii="Times New Roman" w:hAnsi="Times New Roman" w:cs="Times New Roman"/>
+          <w:b/>
+          <w:bCs/>
+          <w:sz w:val="28"/>
+          <w:szCs w:val="28"/>
+        </w:rPr>
+        <w:t xml:space="preserve"> </w:t>
       </w:r>
     </w:p>
     <w:p>
@@ -1783,6 +1966,61 @@
           <w:sz w:val="28"/>
           <w:szCs w:val="28"/>
         </w:rPr>
+        <w:drawing>
+          <wp:inline distT="0" distB="0" distL="0" distR="0" wp14:anchorId="1B0ED908" wp14:editId="23A8BF48">
+            <wp:extent cx="4534533" cy="1648055"/>
+            <wp:effectExtent l="0" t="0" r="0" b="9525"/>
+            <wp:docPr id="528964031" name="Picture 1"/>
+            <wp:cNvGraphicFramePr>
+              <a:graphicFrameLocks xmlns:a="http://schemas.openxmlformats.org/drawingml/2006/main" noChangeAspect="1"/>
+            </wp:cNvGraphicFramePr>
+            <a:graphic xmlns:a="http://schemas.openxmlformats.org/drawingml/2006/main">
+              <a:graphicData uri="http://schemas.openxmlformats.org/drawingml/2006/picture">
+                <pic:pic xmlns:pic="http://schemas.openxmlformats.org/drawingml/2006/picture">
+                  <pic:nvPicPr>
+                    <pic:cNvPr id="528964031" name=""/>
+                    <pic:cNvPicPr/>
+                  </pic:nvPicPr>
+                  <pic:blipFill>
+                    <a:blip r:embed="rId18"/>
+                    <a:stretch>
+                      <a:fillRect/>
+                    </a:stretch>
+                  </pic:blipFill>
+                  <pic:spPr>
+                    <a:xfrm>
+                      <a:off x="0" y="0"/>
+                      <a:ext cx="4534533" cy="1648055"/>
+                    </a:xfrm>
+                    <a:prstGeom prst="rect">
+                      <a:avLst/>
+                    </a:prstGeom>
+                  </pic:spPr>
+                </pic:pic>
+              </a:graphicData>
+            </a:graphic>
+          </wp:inline>
+        </w:drawing>
+      </w:r>
+    </w:p>
+    <w:p>
+      <w:pPr>
+        <w:rPr>
+          <w:rFonts w:ascii="Times New Roman" w:hAnsi="Times New Roman" w:cs="Times New Roman"/>
+          <w:b/>
+          <w:bCs/>
+          <w:sz w:val="28"/>
+          <w:szCs w:val="28"/>
+        </w:rPr>
+      </w:pPr>
+      <w:r>
+        <w:rPr>
+          <w:rFonts w:ascii="Times New Roman" w:hAnsi="Times New Roman" w:cs="Times New Roman"/>
+          <w:b/>
+          <w:bCs/>
+          <w:sz w:val="28"/>
+          <w:szCs w:val="28"/>
+        </w:rPr>
         <w:t>Output:</w:t>
       </w:r>
     </w:p>
@@ -1804,7 +2042,92 @@
           <w:sz w:val="28"/>
           <w:szCs w:val="28"/>
         </w:rPr>
-        <w:t>Objective:</w:t>
+        <w:drawing>
+          <wp:inline distT="0" distB="0" distL="0" distR="0" wp14:anchorId="149D871D" wp14:editId="18982DBB">
+            <wp:extent cx="5731510" cy="667385"/>
+            <wp:effectExtent l="0" t="0" r="2540" b="0"/>
+            <wp:docPr id="216319396" name="Picture 1"/>
+            <wp:cNvGraphicFramePr>
+              <a:graphicFrameLocks xmlns:a="http://schemas.openxmlformats.org/drawingml/2006/main" noChangeAspect="1"/>
+            </wp:cNvGraphicFramePr>
+            <a:graphic xmlns:a="http://schemas.openxmlformats.org/drawingml/2006/main">
+              <a:graphicData uri="http://schemas.openxmlformats.org/drawingml/2006/picture">
+                <pic:pic xmlns:pic="http://schemas.openxmlformats.org/drawingml/2006/picture">
+                  <pic:nvPicPr>
+                    <pic:cNvPr id="216319396" name=""/>
+                    <pic:cNvPicPr/>
+                  </pic:nvPicPr>
+                  <pic:blipFill>
+                    <a:blip r:embed="rId19"/>
+                    <a:stretch>
+                      <a:fillRect/>
+                    </a:stretch>
+                  </pic:blipFill>
+                  <pic:spPr>
+                    <a:xfrm>
+                      <a:off x="0" y="0"/>
+                      <a:ext cx="5731510" cy="667385"/>
+                    </a:xfrm>
+                    <a:prstGeom prst="rect">
+                      <a:avLst/>
+                    </a:prstGeom>
+                  </pic:spPr>
+                </pic:pic>
+              </a:graphicData>
+            </a:graphic>
+          </wp:inline>
+        </w:drawing>
+      </w:r>
+    </w:p>
+    <w:p>
+      <w:pPr>
+        <w:rPr>
+          <w:rFonts w:ascii="Times New Roman" w:hAnsi="Times New Roman" w:cs="Times New Roman"/>
+          <w:b/>
+          <w:bCs/>
+          <w:sz w:val="28"/>
+          <w:szCs w:val="28"/>
+        </w:rPr>
+      </w:pPr>
+      <w:r>
+        <w:rPr>
+          <w:rFonts w:ascii="Times New Roman" w:hAnsi="Times New Roman" w:cs="Times New Roman"/>
+          <w:b/>
+          <w:bCs/>
+          <w:sz w:val="28"/>
+          <w:szCs w:val="28"/>
+        </w:rPr>
+        <w:t>Objective</w:t>
+      </w:r>
+      <w:r>
+        <w:rPr>
+          <w:rFonts w:ascii="Times New Roman" w:hAnsi="Times New Roman" w:cs="Times New Roman"/>
+          <w:b/>
+          <w:bCs/>
+          <w:sz w:val="28"/>
+          <w:szCs w:val="28"/>
+        </w:rPr>
+        <w:t xml:space="preserve"> 7</w:t>
+      </w:r>
+      <w:r>
+        <w:rPr>
+          <w:rFonts w:ascii="Times New Roman" w:hAnsi="Times New Roman" w:cs="Times New Roman"/>
+          <w:b/>
+          <w:bCs/>
+          <w:sz w:val="28"/>
+          <w:szCs w:val="28"/>
+        </w:rPr>
+        <w:t>:</w:t>
+      </w:r>
+      <w:r>
+        <w:rPr>
+          <w:rFonts w:ascii="Times New Roman" w:hAnsi="Times New Roman" w:cs="Times New Roman"/>
+          <w:b/>
+          <w:bCs/>
+          <w:sz w:val="28"/>
+          <w:szCs w:val="28"/>
+        </w:rPr>
+        <w:t xml:space="preserve"> </w:t>
       </w:r>
     </w:p>
     <w:p>
@@ -1847,6 +2170,61 @@
           <w:szCs w:val="28"/>
         </w:rPr>
         <w:lastRenderedPageBreak/>
+        <w:drawing>
+          <wp:inline distT="0" distB="0" distL="0" distR="0" wp14:anchorId="6B275573" wp14:editId="1BCE27AA">
+            <wp:extent cx="5731510" cy="1426845"/>
+            <wp:effectExtent l="0" t="0" r="2540" b="1905"/>
+            <wp:docPr id="1526708420" name="Picture 1"/>
+            <wp:cNvGraphicFramePr>
+              <a:graphicFrameLocks xmlns:a="http://schemas.openxmlformats.org/drawingml/2006/main" noChangeAspect="1"/>
+            </wp:cNvGraphicFramePr>
+            <a:graphic xmlns:a="http://schemas.openxmlformats.org/drawingml/2006/main">
+              <a:graphicData uri="http://schemas.openxmlformats.org/drawingml/2006/picture">
+                <pic:pic xmlns:pic="http://schemas.openxmlformats.org/drawingml/2006/picture">
+                  <pic:nvPicPr>
+                    <pic:cNvPr id="1526708420" name=""/>
+                    <pic:cNvPicPr/>
+                  </pic:nvPicPr>
+                  <pic:blipFill>
+                    <a:blip r:embed="rId20"/>
+                    <a:stretch>
+                      <a:fillRect/>
+                    </a:stretch>
+                  </pic:blipFill>
+                  <pic:spPr>
+                    <a:xfrm>
+                      <a:off x="0" y="0"/>
+                      <a:ext cx="5731510" cy="1426845"/>
+                    </a:xfrm>
+                    <a:prstGeom prst="rect">
+                      <a:avLst/>
+                    </a:prstGeom>
+                  </pic:spPr>
+                </pic:pic>
+              </a:graphicData>
+            </a:graphic>
+          </wp:inline>
+        </w:drawing>
+      </w:r>
+    </w:p>
+    <w:p>
+      <w:pPr>
+        <w:rPr>
+          <w:rFonts w:ascii="Times New Roman" w:hAnsi="Times New Roman" w:cs="Times New Roman"/>
+          <w:b/>
+          <w:bCs/>
+          <w:sz w:val="28"/>
+          <w:szCs w:val="28"/>
+        </w:rPr>
+      </w:pPr>
+      <w:r>
+        <w:rPr>
+          <w:rFonts w:ascii="Times New Roman" w:hAnsi="Times New Roman" w:cs="Times New Roman"/>
+          <w:b/>
+          <w:bCs/>
+          <w:sz w:val="28"/>
+          <w:szCs w:val="28"/>
+        </w:rPr>
         <w:t>Output:</w:t>
       </w:r>
     </w:p>
@@ -1868,7 +2246,82 @@
           <w:sz w:val="28"/>
           <w:szCs w:val="28"/>
         </w:rPr>
-        <w:t>Objective:</w:t>
+        <w:drawing>
+          <wp:inline distT="0" distB="0" distL="0" distR="0" wp14:anchorId="293E7E97" wp14:editId="2737CCFD">
+            <wp:extent cx="5731510" cy="723900"/>
+            <wp:effectExtent l="0" t="0" r="2540" b="0"/>
+            <wp:docPr id="1097069126" name="Picture 1"/>
+            <wp:cNvGraphicFramePr>
+              <a:graphicFrameLocks xmlns:a="http://schemas.openxmlformats.org/drawingml/2006/main" noChangeAspect="1"/>
+            </wp:cNvGraphicFramePr>
+            <a:graphic xmlns:a="http://schemas.openxmlformats.org/drawingml/2006/main">
+              <a:graphicData uri="http://schemas.openxmlformats.org/drawingml/2006/picture">
+                <pic:pic xmlns:pic="http://schemas.openxmlformats.org/drawingml/2006/picture">
+                  <pic:nvPicPr>
+                    <pic:cNvPr id="1097069126" name=""/>
+                    <pic:cNvPicPr/>
+                  </pic:nvPicPr>
+                  <pic:blipFill>
+                    <a:blip r:embed="rId21"/>
+                    <a:stretch>
+                      <a:fillRect/>
+                    </a:stretch>
+                  </pic:blipFill>
+                  <pic:spPr>
+                    <a:xfrm>
+                      <a:off x="0" y="0"/>
+                      <a:ext cx="5731510" cy="723900"/>
+                    </a:xfrm>
+                    <a:prstGeom prst="rect">
+                      <a:avLst/>
+                    </a:prstGeom>
+                  </pic:spPr>
+                </pic:pic>
+              </a:graphicData>
+            </a:graphic>
+          </wp:inline>
+        </w:drawing>
+      </w:r>
+    </w:p>
+    <w:p>
+      <w:pPr>
+        <w:rPr>
+          <w:rFonts w:ascii="Times New Roman" w:hAnsi="Times New Roman" w:cs="Times New Roman"/>
+          <w:b/>
+          <w:bCs/>
+          <w:sz w:val="28"/>
+          <w:szCs w:val="28"/>
+        </w:rPr>
+      </w:pPr>
+      <w:r>
+        <w:rPr>
+          <w:rFonts w:ascii="Times New Roman" w:hAnsi="Times New Roman" w:cs="Times New Roman"/>
+          <w:b/>
+          <w:bCs/>
+          <w:sz w:val="28"/>
+          <w:szCs w:val="28"/>
+        </w:rPr>
+        <w:t>Objective</w:t>
+      </w:r>
+      <w:r>
+        <w:rPr>
+          <w:rFonts w:ascii="Times New Roman" w:hAnsi="Times New Roman" w:cs="Times New Roman"/>
+          <w:b/>
+          <w:bCs/>
+          <w:sz w:val="28"/>
+          <w:szCs w:val="28"/>
+        </w:rPr>
+        <w:t xml:space="preserve"> 8</w:t>
+      </w:r>
+      <w:r>
+        <w:rPr>
+          <w:rFonts w:ascii="Times New Roman" w:hAnsi="Times New Roman" w:cs="Times New Roman"/>
+          <w:b/>
+          <w:bCs/>
+          <w:sz w:val="28"/>
+          <w:szCs w:val="28"/>
+        </w:rPr>
+        <w:t>:</w:t>
       </w:r>
     </w:p>
     <w:p>
@@ -1891,6 +2344,17 @@
         </w:rPr>
         <w:t>Code:</w:t>
       </w:r>
+    </w:p>
+    <w:p>
+      <w:pPr>
+        <w:rPr>
+          <w:rFonts w:ascii="Times New Roman" w:hAnsi="Times New Roman" w:cs="Times New Roman"/>
+          <w:b/>
+          <w:bCs/>
+          <w:sz w:val="28"/>
+          <w:szCs w:val="28"/>
+        </w:rPr>
+      </w:pPr>
     </w:p>
     <w:p>
       <w:pPr>
